--- a/RelazioneDeFazioFrancesco213548.docx
+++ b/RelazioneDeFazioFrancesco213548.docx
@@ -8,7 +8,7 @@
         <w:bidi w:val="0"/>
         <w:jc w:val="center"/>
         <w:rPr>
-          <w:rFonts w:cs="Calibri" w:cstheme="minorHAnsi"/>
+          <w:rFonts w:cs="" w:cstheme="minorHAnsi"/>
           <w:b/>
           <w:b/>
           <w:sz w:val="56"/>
@@ -17,21 +17,12 @@
       </w:pPr>
       <w:r>
         <w:rPr>
-          <w:rFonts w:cs="Calibri" w:cstheme="minorHAnsi"/>
+          <w:rFonts w:cs="" w:cstheme="minorHAnsi"/>
           <w:b/>
           <w:sz w:val="56"/>
           <w:szCs w:val="56"/>
         </w:rPr>
-        <w:t xml:space="preserve">RELAZIONE PROGETTO </w:t>
-      </w:r>
-      <w:r>
-        <w:rPr>
-          <w:rFonts w:cs="Calibri" w:cstheme="minorHAnsi"/>
-          <w:b/>
-          <w:sz w:val="56"/>
-          <w:szCs w:val="56"/>
-        </w:rPr>
-        <w:t>INTEGRAZIONE NUMERICA-</w:t>
+        <w:t>RELAZIONE PROGETTO INTEGRAZIONE NUMERICA-</w:t>
       </w:r>
     </w:p>
     <w:p>
@@ -40,7 +31,7 @@
         <w:bidi w:val="0"/>
         <w:jc w:val="center"/>
         <w:rPr>
-          <w:rFonts w:cs="Calibri" w:cstheme="minorHAnsi"/>
+          <w:rFonts w:cs="" w:cstheme="minorHAnsi"/>
           <w:b/>
           <w:b/>
           <w:sz w:val="56"/>
@@ -49,7 +40,7 @@
       </w:pPr>
       <w:r>
         <w:rPr>
-          <w:rFonts w:cs="Calibri" w:cstheme="minorHAnsi"/>
+          <w:rFonts w:cs="" w:cstheme="minorHAnsi"/>
           <w:b/>
           <w:sz w:val="56"/>
           <w:szCs w:val="56"/>
@@ -63,7 +54,7 @@
         <w:bidi w:val="0"/>
         <w:jc w:val="center"/>
         <w:rPr>
-          <w:rFonts w:cs="Calibri" w:cstheme="minorHAnsi"/>
+          <w:rFonts w:cs="" w:cstheme="minorHAnsi"/>
           <w:b/>
           <w:b/>
           <w:sz w:val="56"/>
@@ -72,13 +63,13 @@
       </w:pPr>
       <w:r>
         <w:rPr>
-          <w:rFonts w:cs="Calibri" w:cstheme="minorHAnsi"/>
+          <w:rFonts w:cs="" w:cstheme="minorHAnsi"/>
           <w:b/>
           <w:sz w:val="56"/>
           <w:szCs w:val="56"/>
         </w:rPr>
         <w:drawing>
-          <wp:anchor behindDoc="0" distT="0" distB="0" distL="0" distR="0" simplePos="0" locked="0" layoutInCell="0" allowOverlap="1" relativeHeight="12">
+          <wp:anchor behindDoc="0" distT="0" distB="0" distL="0" distR="0" simplePos="0" locked="0" layoutInCell="0" allowOverlap="1" relativeHeight="11">
             <wp:simplePos x="0" y="0"/>
             <wp:positionH relativeFrom="column">
               <wp:posOffset>181610</wp:posOffset>
@@ -135,142 +126,145 @@
         </w:rPr>
       </w:pPr>
       <w:r>
-        <w:rPr/>
-      </w:r>
-    </w:p>
-    <w:p>
-      <w:pPr>
-        <w:pStyle w:val="Normal"/>
-        <w:bidi w:val="0"/>
-        <w:jc w:val="left"/>
         <w:rPr>
           <w:sz w:val="24"/>
           <w:szCs w:val="24"/>
         </w:rPr>
-      </w:pPr>
-      <w:r>
+      </w:r>
+    </w:p>
+    <w:p>
+      <w:pPr>
+        <w:pStyle w:val="Normal"/>
+        <w:bidi w:val="0"/>
+        <w:jc w:val="left"/>
         <w:rPr>
           <w:sz w:val="24"/>
           <w:szCs w:val="24"/>
         </w:rPr>
-      </w:r>
-    </w:p>
-    <w:p>
-      <w:pPr>
-        <w:pStyle w:val="Normal"/>
-        <w:bidi w:val="0"/>
-        <w:jc w:val="left"/>
+      </w:pPr>
+      <w:r>
         <w:rPr>
           <w:sz w:val="24"/>
           <w:szCs w:val="24"/>
         </w:rPr>
-      </w:pPr>
-      <w:r>
+      </w:r>
+    </w:p>
+    <w:p>
+      <w:pPr>
+        <w:pStyle w:val="Normal"/>
+        <w:bidi w:val="0"/>
+        <w:jc w:val="left"/>
         <w:rPr>
           <w:sz w:val="24"/>
           <w:szCs w:val="24"/>
         </w:rPr>
-      </w:r>
-    </w:p>
-    <w:p>
-      <w:pPr>
-        <w:pStyle w:val="Normal"/>
-        <w:bidi w:val="0"/>
-        <w:jc w:val="left"/>
+      </w:pPr>
+      <w:r>
         <w:rPr>
           <w:sz w:val="24"/>
           <w:szCs w:val="24"/>
         </w:rPr>
-      </w:pPr>
-      <w:r>
+      </w:r>
+    </w:p>
+    <w:p>
+      <w:pPr>
+        <w:pStyle w:val="Normal"/>
+        <w:bidi w:val="0"/>
+        <w:jc w:val="left"/>
         <w:rPr>
           <w:sz w:val="24"/>
           <w:szCs w:val="24"/>
         </w:rPr>
-      </w:r>
-    </w:p>
-    <w:p>
-      <w:pPr>
-        <w:pStyle w:val="Normal"/>
-        <w:bidi w:val="0"/>
-        <w:jc w:val="left"/>
+      </w:pPr>
+      <w:r>
         <w:rPr>
           <w:sz w:val="24"/>
           <w:szCs w:val="24"/>
         </w:rPr>
-      </w:pPr>
-      <w:r>
+      </w:r>
+    </w:p>
+    <w:p>
+      <w:pPr>
+        <w:pStyle w:val="Normal"/>
+        <w:bidi w:val="0"/>
+        <w:jc w:val="left"/>
         <w:rPr>
           <w:sz w:val="24"/>
           <w:szCs w:val="24"/>
         </w:rPr>
-      </w:r>
-    </w:p>
-    <w:p>
-      <w:pPr>
-        <w:pStyle w:val="Normal"/>
-        <w:bidi w:val="0"/>
-        <w:jc w:val="left"/>
+      </w:pPr>
+      <w:r>
         <w:rPr>
           <w:sz w:val="24"/>
           <w:szCs w:val="24"/>
         </w:rPr>
-      </w:pPr>
-      <w:r>
+      </w:r>
+    </w:p>
+    <w:p>
+      <w:pPr>
+        <w:pStyle w:val="Normal"/>
+        <w:bidi w:val="0"/>
+        <w:jc w:val="left"/>
         <w:rPr>
           <w:sz w:val="24"/>
           <w:szCs w:val="24"/>
         </w:rPr>
-      </w:r>
-    </w:p>
-    <w:p>
-      <w:pPr>
-        <w:pStyle w:val="Normal"/>
-        <w:bidi w:val="0"/>
-        <w:jc w:val="left"/>
+      </w:pPr>
+      <w:r>
         <w:rPr>
           <w:sz w:val="24"/>
           <w:szCs w:val="24"/>
         </w:rPr>
-      </w:pPr>
-      <w:r>
+      </w:r>
+    </w:p>
+    <w:p>
+      <w:pPr>
+        <w:pStyle w:val="Normal"/>
+        <w:bidi w:val="0"/>
+        <w:jc w:val="left"/>
         <w:rPr>
           <w:sz w:val="24"/>
           <w:szCs w:val="24"/>
         </w:rPr>
-      </w:r>
-    </w:p>
-    <w:p>
-      <w:pPr>
-        <w:pStyle w:val="Normal"/>
-        <w:bidi w:val="0"/>
-        <w:jc w:val="left"/>
+      </w:pPr>
+      <w:r>
         <w:rPr>
           <w:sz w:val="24"/>
           <w:szCs w:val="24"/>
         </w:rPr>
-      </w:pPr>
-      <w:r>
+      </w:r>
+    </w:p>
+    <w:p>
+      <w:pPr>
+        <w:pStyle w:val="Normal"/>
+        <w:bidi w:val="0"/>
+        <w:jc w:val="left"/>
         <w:rPr>
           <w:sz w:val="24"/>
           <w:szCs w:val="24"/>
         </w:rPr>
-      </w:r>
-    </w:p>
-    <w:p>
-      <w:pPr>
-        <w:pStyle w:val="Normal"/>
-        <w:bidi w:val="0"/>
-        <w:jc w:val="right"/>
-        <w:rPr>
-          <w:rFonts w:cs="Calibri" w:cstheme="minorHAnsi"/>
+      </w:pPr>
+      <w:r>
+        <w:rPr>
           <w:sz w:val="24"/>
           <w:szCs w:val="24"/>
         </w:rPr>
-      </w:pPr>
-      <w:r>
-        <w:rPr>
-          <w:rFonts w:cs="Calibri" w:cstheme="minorHAnsi"/>
+      </w:r>
+    </w:p>
+    <w:p>
+      <w:pPr>
+        <w:pStyle w:val="Normal"/>
+        <w:bidi w:val="0"/>
+        <w:jc w:val="right"/>
+        <w:rPr>
+          <w:rFonts w:cs="" w:cstheme="minorHAnsi"/>
+          <w:sz w:val="24"/>
+          <w:szCs w:val="24"/>
+        </w:rPr>
+      </w:pPr>
+      <w:r>
+        <w:rPr>
+          <w:rFonts w:cs="" w:cstheme="minorHAnsi"/>
           <w:b/>
           <w:sz w:val="24"/>
           <w:szCs w:val="24"/>
@@ -279,7 +273,7 @@
       </w:r>
       <w:r>
         <w:rPr>
-          <w:rFonts w:cs="Calibri" w:cstheme="minorHAnsi"/>
+          <w:rFonts w:cs="" w:cstheme="minorHAnsi"/>
           <w:sz w:val="24"/>
           <w:szCs w:val="24"/>
         </w:rPr>
@@ -287,50 +281,70 @@
       </w:r>
       <w:r>
         <w:rPr>
-          <w:rFonts w:cs="Calibri" w:cstheme="minorHAnsi"/>
+          <w:rFonts w:cs="" w:cstheme="minorHAnsi"/>
           <w:b/>
           <w:sz w:val="24"/>
           <w:szCs w:val="24"/>
         </w:rPr>
-        <w:t xml:space="preserve"> </w:t>
-      </w:r>
-      <w:r>
-        <w:rPr>
-          <w:rFonts w:cs="Calibri" w:cstheme="minorHAnsi"/>
+        <w:t xml:space="preserve"> De Fazio Francesco</w:t>
+      </w:r>
+    </w:p>
+    <w:p>
+      <w:pPr>
+        <w:pStyle w:val="Normal"/>
+        <w:bidi w:val="0"/>
+        <w:jc w:val="right"/>
+        <w:rPr>
+          <w:rFonts w:cs="" w:cstheme="minorHAnsi"/>
+          <w:sz w:val="24"/>
+          <w:szCs w:val="24"/>
+        </w:rPr>
+      </w:pPr>
+      <w:r>
+        <w:rPr>
+          <w:rFonts w:cs="" w:cstheme="minorHAnsi"/>
           <w:b/>
           <w:sz w:val="24"/>
           <w:szCs w:val="24"/>
         </w:rPr>
-        <w:t>De Fazio Francesco</w:t>
-      </w:r>
-    </w:p>
-    <w:p>
-      <w:pPr>
-        <w:pStyle w:val="Normal"/>
-        <w:bidi w:val="0"/>
-        <w:jc w:val="right"/>
-        <w:rPr>
-          <w:rFonts w:cs="Calibri" w:cstheme="minorHAnsi"/>
+        <w:t>DOCENTE</w:t>
+      </w:r>
+      <w:r>
+        <w:rPr>
+          <w:rFonts w:cs="" w:cstheme="minorHAnsi"/>
           <w:sz w:val="24"/>
           <w:szCs w:val="24"/>
         </w:rPr>
-      </w:pPr>
-      <w:r>
-        <w:rPr>
-          <w:rFonts w:cs="Calibri" w:cstheme="minorHAnsi"/>
+        <w:t>: W. Spataro</w:t>
+      </w:r>
+    </w:p>
+    <w:p>
+      <w:pPr>
+        <w:pStyle w:val="Normal"/>
+        <w:bidi w:val="0"/>
+        <w:jc w:val="right"/>
+        <w:rPr>
+          <w:rFonts w:cs="" w:cstheme="minorHAnsi"/>
+          <w:sz w:val="24"/>
+          <w:szCs w:val="24"/>
+        </w:rPr>
+      </w:pPr>
+      <w:r>
+        <w:rPr>
+          <w:rFonts w:cs="" w:cstheme="minorHAnsi"/>
           <w:b/>
           <w:sz w:val="24"/>
           <w:szCs w:val="24"/>
         </w:rPr>
-        <w:t>DOCENTE</w:t>
-      </w:r>
-      <w:r>
-        <w:rPr>
-          <w:rFonts w:cs="Calibri" w:cstheme="minorHAnsi"/>
+        <w:t>UNIVERSITA’</w:t>
+      </w:r>
+      <w:r>
+        <w:rPr>
+          <w:rFonts w:cs="" w:cstheme="minorHAnsi"/>
           <w:sz w:val="24"/>
           <w:szCs w:val="24"/>
         </w:rPr>
-        <w:t>: W. Spataro</w:t>
+        <w:t>: Università della Calabria</w:t>
       </w:r>
     </w:p>
     <w:p>
@@ -339,27 +353,27 @@
         <w:bidi w:val="0"/>
         <w:jc w:val="right"/>
         <w:rPr>
-          <w:rFonts w:cs="Calibri" w:cstheme="minorHAnsi"/>
+          <w:rFonts w:cs="" w:cstheme="minorHAnsi"/>
           <w:sz w:val="24"/>
           <w:szCs w:val="24"/>
         </w:rPr>
       </w:pPr>
       <w:r>
         <w:rPr>
-          <w:rFonts w:cs="Calibri" w:cstheme="minorHAnsi"/>
+          <w:rFonts w:cs="" w:cstheme="minorHAnsi"/>
           <w:b/>
           <w:sz w:val="24"/>
           <w:szCs w:val="24"/>
         </w:rPr>
-        <w:t>UNIVERSITA’</w:t>
-      </w:r>
-      <w:r>
-        <w:rPr>
-          <w:rFonts w:cs="Calibri" w:cstheme="minorHAnsi"/>
+        <w:t>DIPARTIMENTO</w:t>
+      </w:r>
+      <w:r>
+        <w:rPr>
+          <w:rFonts w:cs="" w:cstheme="minorHAnsi"/>
           <w:sz w:val="24"/>
           <w:szCs w:val="24"/>
         </w:rPr>
-        <w:t>: Università della Calabria</w:t>
+        <w:t>: Matematica e Informatica</w:t>
       </w:r>
     </w:p>
     <w:p>
@@ -368,27 +382,27 @@
         <w:bidi w:val="0"/>
         <w:jc w:val="right"/>
         <w:rPr>
-          <w:rFonts w:cs="Calibri" w:cstheme="minorHAnsi"/>
+          <w:rFonts w:cs="" w:cstheme="minorHAnsi"/>
           <w:sz w:val="24"/>
           <w:szCs w:val="24"/>
         </w:rPr>
       </w:pPr>
       <w:r>
         <w:rPr>
-          <w:rFonts w:cs="Calibri" w:cstheme="minorHAnsi"/>
+          <w:rFonts w:cs="" w:cstheme="minorHAnsi"/>
           <w:b/>
           <w:sz w:val="24"/>
           <w:szCs w:val="24"/>
         </w:rPr>
-        <w:t>DIPARTIMENTO</w:t>
-      </w:r>
-      <w:r>
-        <w:rPr>
-          <w:rFonts w:cs="Calibri" w:cstheme="minorHAnsi"/>
+        <w:t>CORSO</w:t>
+      </w:r>
+      <w:r>
+        <w:rPr>
+          <w:rFonts w:cs="" w:cstheme="minorHAnsi"/>
           <w:sz w:val="24"/>
           <w:szCs w:val="24"/>
         </w:rPr>
-        <w:t>: Matematica e Informatica</w:t>
+        <w:t>: Algoritmi Paralleli e Sistemi Distribuiti</w:t>
       </w:r>
     </w:p>
     <w:p>
@@ -397,56 +411,115 @@
         <w:bidi w:val="0"/>
         <w:jc w:val="right"/>
         <w:rPr>
-          <w:rFonts w:cs="Calibri" w:cstheme="minorHAnsi"/>
+          <w:rFonts w:cs="" w:cstheme="minorHAnsi"/>
           <w:sz w:val="24"/>
           <w:szCs w:val="24"/>
         </w:rPr>
       </w:pPr>
       <w:r>
         <w:rPr>
-          <w:rFonts w:cs="Calibri" w:cstheme="minorHAnsi"/>
+          <w:rFonts w:cs="" w:cstheme="minorHAnsi"/>
           <w:b/>
           <w:sz w:val="24"/>
           <w:szCs w:val="24"/>
         </w:rPr>
-        <w:t>CORSO</w:t>
-      </w:r>
-      <w:r>
-        <w:rPr>
-          <w:rFonts w:cs="Calibri" w:cstheme="minorHAnsi"/>
+        <w:t>A.A</w:t>
+      </w:r>
+      <w:r>
+        <w:rPr>
+          <w:rFonts w:cs="" w:cstheme="minorHAnsi"/>
           <w:sz w:val="24"/>
           <w:szCs w:val="24"/>
         </w:rPr>
-        <w:t>: Algoritmi Paralleli e Sistemi Distribuiti</w:t>
-      </w:r>
-    </w:p>
-    <w:p>
-      <w:pPr>
-        <w:pStyle w:val="Normal"/>
-        <w:bidi w:val="0"/>
-        <w:jc w:val="right"/>
-        <w:rPr>
-          <w:rFonts w:cs="Calibri" w:cstheme="minorHAnsi"/>
-          <w:sz w:val="24"/>
-          <w:szCs w:val="24"/>
-        </w:rPr>
-      </w:pPr>
-      <w:r>
-        <w:rPr>
-          <w:rFonts w:cs="Calibri" w:cstheme="minorHAnsi"/>
-          <w:b/>
-          <w:sz w:val="24"/>
-          <w:szCs w:val="24"/>
-        </w:rPr>
-        <w:t>A.A</w:t>
-      </w:r>
-      <w:r>
-        <w:rPr>
-          <w:rFonts w:cs="Calibri" w:cstheme="minorHAnsi"/>
-          <w:sz w:val="24"/>
-          <w:szCs w:val="24"/>
-        </w:rPr>
         <w:t>: 2020/2021</w:t>
+      </w:r>
+    </w:p>
+    <w:p>
+      <w:pPr>
+        <w:pStyle w:val="Normal"/>
+        <w:bidi w:val="0"/>
+        <w:jc w:val="left"/>
+        <w:rPr/>
+      </w:pPr>
+      <w:r>
+        <w:rPr/>
+      </w:r>
+    </w:p>
+    <w:p>
+      <w:pPr>
+        <w:pStyle w:val="Normal"/>
+        <w:bidi w:val="0"/>
+        <w:jc w:val="left"/>
+        <w:rPr/>
+      </w:pPr>
+      <w:r>
+        <w:rPr/>
+      </w:r>
+    </w:p>
+    <w:p>
+      <w:pPr>
+        <w:pStyle w:val="Normal"/>
+        <w:bidi w:val="0"/>
+        <w:jc w:val="left"/>
+        <w:rPr/>
+      </w:pPr>
+      <w:r>
+        <w:rPr/>
+      </w:r>
+    </w:p>
+    <w:p>
+      <w:pPr>
+        <w:pStyle w:val="Normal"/>
+        <w:bidi w:val="0"/>
+        <w:jc w:val="left"/>
+        <w:rPr/>
+      </w:pPr>
+      <w:r>
+        <w:rPr/>
+      </w:r>
+    </w:p>
+    <w:p>
+      <w:pPr>
+        <w:pStyle w:val="Normal"/>
+        <w:bidi w:val="0"/>
+        <w:jc w:val="left"/>
+        <w:rPr/>
+      </w:pPr>
+      <w:r>
+        <w:rPr/>
+      </w:r>
+    </w:p>
+    <w:p>
+      <w:pPr>
+        <w:pStyle w:val="Normal"/>
+        <w:bidi w:val="0"/>
+        <w:jc w:val="left"/>
+        <w:rPr/>
+      </w:pPr>
+      <w:r>
+        <w:rPr/>
+      </w:r>
+    </w:p>
+    <w:p>
+      <w:pPr>
+        <w:pStyle w:val="Normal"/>
+        <w:bidi w:val="0"/>
+        <w:jc w:val="left"/>
+        <w:rPr/>
+      </w:pPr>
+      <w:r>
+        <w:rPr/>
+      </w:r>
+    </w:p>
+    <w:p>
+      <w:pPr>
+        <w:pStyle w:val="Normal"/>
+        <w:bidi w:val="0"/>
+        <w:jc w:val="left"/>
+        <w:rPr/>
+      </w:pPr>
+      <w:r>
+        <w:rPr/>
       </w:r>
     </w:p>
     <w:p>
@@ -601,11 +674,7 @@
       </w:r>
       <w:r>
         <w:rPr/>
-        <w:t xml:space="preserve"> e l'asse delle ascisse) con l'area del </w:t>
-      </w:r>
-      <w:r>
-        <w:rPr/>
-        <w:t>trapezio.</w:t>
+        <w:t xml:space="preserve"> e l'asse delle ascisse) con l'area del trapezio.</w:t>
       </w:r>
     </w:p>
     <w:p>
@@ -666,19 +735,7 @@
       </w:pPr>
       <w:r>
         <w:rPr/>
-        <w:t>Si può a</w:t>
-      </w:r>
-      <w:r>
-        <w:rPr/>
-        <w:t>pprossima</w:t>
-      </w:r>
-      <w:r>
-        <w:rPr/>
-        <w:t>re</w:t>
-      </w:r>
-      <w:r>
-        <w:rPr/>
-        <w:t xml:space="preserve">  se nell'intervallo di integrazione la funzione ha un andamento che si scosta poco dal lineare. </w:t>
+        <w:t xml:space="preserve">Si può approssimare  se nell'intervallo di integrazione la funzione ha un andamento che si scosta poco dal lineare. </w:t>
       </w:r>
     </w:p>
     <w:p>
@@ -788,15 +845,7 @@
       </w:r>
       <w:r>
         <w:rPr/>
-        <w:t xml:space="preserve">quindi la regola del trapezio nella forma composta dice di applicare l'approssimazione precedente a tutti i sotto </w:t>
-      </w:r>
-      <w:r>
-        <w:rPr/>
-        <w:t>i</w:t>
-      </w:r>
-      <w:r>
-        <w:rPr/>
-        <w:t xml:space="preserve">ntervalli. </w:t>
+        <w:t xml:space="preserve">quindi la regola del trapezio nella forma composta dice di applicare l'approssimazione precedente a tutti i sotto intervalli. </w:t>
       </w:r>
     </w:p>
     <w:p>
@@ -890,7 +939,7 @@
       </w:pPr>
       <w:r>
         <w:drawing>
-          <wp:anchor behindDoc="0" distT="0" distB="0" distL="0" distR="0" simplePos="0" locked="0" layoutInCell="0" allowOverlap="1" relativeHeight="3">
+          <wp:anchor behindDoc="0" distT="0" distB="0" distL="0" distR="0" simplePos="0" locked="0" layoutInCell="0" allowOverlap="1" relativeHeight="9">
             <wp:simplePos x="0" y="0"/>
             <wp:positionH relativeFrom="column">
               <wp:posOffset>99060</wp:posOffset>
@@ -1364,9 +1413,7 @@
         </w:rPr>
       </w:pPr>
       <w:r>
-        <w:rPr>
-          <w:rFonts w:ascii="MathJax Main" w:hAnsi="MathJax Main"/>
-        </w:rPr>
+        <w:rPr/>
         <w:drawing>
           <wp:inline distT="0" distB="0" distL="0" distR="0">
             <wp:extent cx="770890" cy="400050"/>
@@ -1439,7 +1486,7 @@
       <w:r>
         <w:rPr/>
         <w:drawing>
-          <wp:anchor behindDoc="0" distT="0" distB="0" distL="0" distR="0" simplePos="0" locked="0" layoutInCell="0" allowOverlap="1" relativeHeight="7">
+          <wp:anchor behindDoc="0" distT="0" distB="0" distL="0" distR="0" simplePos="0" locked="0" layoutInCell="0" allowOverlap="1" relativeHeight="10">
             <wp:simplePos x="0" y="0"/>
             <wp:positionH relativeFrom="column">
               <wp:posOffset>184150</wp:posOffset>
@@ -1685,11 +1732,7 @@
       </w:r>
       <w:r>
         <w:rPr/>
-        <w:t xml:space="preserve"> intervalli parziali e per l'intero intervallo d'integrazione </w:t>
-      </w:r>
-      <w:r>
-        <w:rPr/>
-        <w:t>si ottiene il totale.</w:t>
+        <w:t xml:space="preserve"> intervalli parziali e per l'intero intervallo d'integrazione si ottiene il totale.</w:t>
       </w:r>
     </w:p>
     <w:p>
@@ -2017,18 +2060,32 @@
       </w:pPr>
       <w:r>
         <w:rPr/>
-      </w:r>
-    </w:p>
-    <w:p>
-      <w:pPr>
-        <w:pStyle w:val="Normal"/>
-        <w:bidi w:val="0"/>
-        <w:jc w:val="left"/>
-        <w:rPr/>
-      </w:pPr>
-      <w:r>
-        <w:rPr/>
-        <w:t xml:space="preserve">Metodo dei trapezi </w:t>
+        <w:t>Funzione usata :  (pow(x,2)+ 3*x)*sin(x)</w:t>
+      </w:r>
+    </w:p>
+    <w:p>
+      <w:pPr>
+        <w:pStyle w:val="Normal"/>
+        <w:bidi w:val="0"/>
+        <w:jc w:val="left"/>
+        <w:rPr>
+          <w:sz w:val="36"/>
+          <w:szCs w:val="24"/>
+        </w:rPr>
+      </w:pPr>
+      <w:r>
+        <w:rPr>
+          <w:sz w:val="40"/>
+          <w:szCs w:val="24"/>
+        </w:rPr>
+        <w:t>Metodo dei trapezi</w:t>
+      </w:r>
+      <w:r>
+        <w:rPr>
+          <w:sz w:val="36"/>
+          <w:szCs w:val="24"/>
+        </w:rPr>
+        <w:t xml:space="preserve"> </w:t>
       </w:r>
     </w:p>
     <w:p>
@@ -2061,7 +2118,7 @@
         <w:gridCol w:w="2409"/>
         <w:gridCol w:w="2409"/>
         <w:gridCol w:w="2409"/>
-        <w:gridCol w:w="2409"/>
+        <w:gridCol w:w="2408"/>
       </w:tblGrid>
       <w:tr>
         <w:trPr>
@@ -2075,21 +2132,21 @@
           <w:p>
             <w:pPr>
               <w:pStyle w:val="Normal"/>
-              <w:widowControl/>
+              <w:widowControl w:val="false"/>
               <w:bidi w:val="0"/>
               <w:spacing w:lineRule="auto" w:line="240" w:before="0" w:after="0"/>
               <w:jc w:val="left"/>
               <w:rPr>
-                <w:rFonts w:eastAsia="" w:cs="Calibri" w:cstheme="minorHAnsi" w:eastAsiaTheme="minorEastAsia"/>
-                <w:b/>
-                <w:b/>
-                <w:sz w:val="24"/>
-                <w:szCs w:val="24"/>
-              </w:rPr>
-            </w:pPr>
-            <w:r>
-              <w:rPr>
-                <w:rFonts w:eastAsia="" w:cs="Calibri" w:ascii="Calibri" w:hAnsi="Calibri" w:cstheme="minorHAnsi" w:eastAsiaTheme="minorEastAsia"/>
+                <w:rFonts w:eastAsia="" w:cs="" w:cstheme="minorHAnsi" w:eastAsiaTheme="minorEastAsia"/>
+                <w:b/>
+                <w:b/>
+                <w:sz w:val="24"/>
+                <w:szCs w:val="24"/>
+              </w:rPr>
+            </w:pPr>
+            <w:r>
+              <w:rPr>
+                <w:rFonts w:eastAsia="" w:cs="" w:ascii="Calibri" w:hAnsi="Calibri" w:cstheme="minorHAnsi" w:eastAsiaTheme="minorEastAsia"/>
                 <w:b/>
                 <w:kern w:val="0"/>
                 <w:sz w:val="24"/>
@@ -2108,149 +2165,94 @@
           <w:p>
             <w:pPr>
               <w:pStyle w:val="Normal"/>
-              <w:widowControl/>
-              <w:bidi w:val="0"/>
-              <w:spacing w:lineRule="auto" w:line="240" w:before="0" w:after="0"/>
-              <w:jc w:val="center"/>
-              <w:rPr>
-                <w:rFonts w:eastAsia="" w:cs="Calibri" w:cstheme="minorHAnsi" w:eastAsiaTheme="minorEastAsia"/>
-                <w:b/>
-                <w:b/>
-                <w:sz w:val="24"/>
-                <w:szCs w:val="24"/>
-              </w:rPr>
-            </w:pPr>
-            <w:r>
-              <w:rPr>
-                <w:rFonts w:eastAsia="" w:cs="Calibri" w:ascii="Calibri" w:hAnsi="Calibri" w:cstheme="minorHAnsi" w:eastAsiaTheme="minorEastAsia"/>
-                <w:b/>
-                <w:kern w:val="0"/>
-                <w:sz w:val="24"/>
-                <w:szCs w:val="24"/>
-                <w:lang w:val="it-IT" w:eastAsia="en-US" w:bidi="ar-SA"/>
-              </w:rPr>
-              <w:t>1000</w:t>
-            </w:r>
-            <w:r>
-              <w:rPr>
-                <w:rFonts w:eastAsia="" w:cs="Calibri" w:ascii="Calibri" w:hAnsi="Calibri" w:cstheme="minorHAnsi" w:eastAsiaTheme="minorEastAsia"/>
-                <w:b/>
-                <w:kern w:val="0"/>
-                <w:sz w:val="24"/>
-                <w:szCs w:val="24"/>
-                <w:lang w:val="it-IT" w:eastAsia="en-US" w:bidi="ar-SA"/>
-              </w:rPr>
-              <w:t>000</w:t>
-            </w:r>
-          </w:p>
-        </w:tc>
-        <w:tc>
-          <w:tcPr>
-            <w:tcW w:w="2409" w:type="dxa"/>
-            <w:tcBorders/>
-          </w:tcPr>
-          <w:p>
-            <w:pPr>
-              <w:pStyle w:val="Normal"/>
-              <w:widowControl/>
-              <w:bidi w:val="0"/>
-              <w:spacing w:lineRule="auto" w:line="240" w:before="0" w:after="0"/>
-              <w:jc w:val="center"/>
-              <w:rPr>
-                <w:rFonts w:eastAsia="" w:cs="Calibri" w:cstheme="minorHAnsi" w:eastAsiaTheme="minorEastAsia"/>
-                <w:b/>
-                <w:b/>
-                <w:sz w:val="24"/>
-                <w:szCs w:val="24"/>
-              </w:rPr>
-            </w:pPr>
-            <w:r>
-              <w:rPr>
-                <w:rFonts w:eastAsia="" w:cs="Calibri" w:ascii="Calibri" w:hAnsi="Calibri" w:cstheme="minorHAnsi" w:eastAsiaTheme="minorEastAsia"/>
-                <w:b/>
-                <w:kern w:val="0"/>
-                <w:sz w:val="24"/>
-                <w:szCs w:val="24"/>
-                <w:lang w:val="it-IT" w:eastAsia="en-US" w:bidi="ar-SA"/>
-              </w:rPr>
-              <w:t>1</w:t>
-            </w:r>
-            <w:r>
-              <w:rPr>
-                <w:rFonts w:eastAsia="" w:cs="Calibri" w:ascii="Calibri" w:hAnsi="Calibri" w:cstheme="minorHAnsi" w:eastAsiaTheme="minorEastAsia"/>
-                <w:b/>
-                <w:kern w:val="0"/>
-                <w:sz w:val="24"/>
-                <w:szCs w:val="24"/>
-                <w:lang w:val="it-IT" w:eastAsia="en-US" w:bidi="ar-SA"/>
-              </w:rPr>
-              <w:t>0</w:t>
-            </w:r>
-            <w:r>
-              <w:rPr>
-                <w:rFonts w:eastAsia="" w:cs="Calibri" w:ascii="Calibri" w:hAnsi="Calibri" w:cstheme="minorHAnsi" w:eastAsiaTheme="minorEastAsia"/>
-                <w:b/>
-                <w:kern w:val="0"/>
-                <w:sz w:val="24"/>
-                <w:szCs w:val="24"/>
-                <w:lang w:val="it-IT" w:eastAsia="en-US" w:bidi="ar-SA"/>
-              </w:rPr>
-              <w:t>0000</w:t>
-            </w:r>
-            <w:r>
-              <w:rPr>
-                <w:rFonts w:eastAsia="" w:cs="Calibri" w:ascii="Calibri" w:hAnsi="Calibri" w:cstheme="minorHAnsi" w:eastAsiaTheme="minorEastAsia"/>
-                <w:b/>
-                <w:kern w:val="0"/>
-                <w:sz w:val="24"/>
-                <w:szCs w:val="24"/>
-                <w:lang w:val="it-IT" w:eastAsia="en-US" w:bidi="ar-SA"/>
-              </w:rPr>
-              <w:t>00</w:t>
-            </w:r>
-          </w:p>
-        </w:tc>
-        <w:tc>
-          <w:tcPr>
-            <w:tcW w:w="2409" w:type="dxa"/>
-            <w:tcBorders/>
-          </w:tcPr>
-          <w:p>
-            <w:pPr>
-              <w:pStyle w:val="Normal"/>
-              <w:widowControl/>
-              <w:bidi w:val="0"/>
-              <w:spacing w:lineRule="auto" w:line="240" w:before="0" w:after="0"/>
-              <w:jc w:val="center"/>
-              <w:rPr>
-                <w:rFonts w:eastAsia="" w:cs="Calibri" w:cstheme="minorHAnsi" w:eastAsiaTheme="minorEastAsia"/>
-                <w:b/>
-                <w:b/>
-                <w:sz w:val="24"/>
-                <w:szCs w:val="24"/>
-              </w:rPr>
-            </w:pPr>
-            <w:r>
-              <w:rPr>
-                <w:rFonts w:eastAsia="" w:cs="Calibri" w:ascii="Calibri" w:hAnsi="Calibri" w:cstheme="minorHAnsi" w:eastAsiaTheme="minorEastAsia"/>
-                <w:b/>
-                <w:kern w:val="0"/>
-                <w:sz w:val="24"/>
-                <w:szCs w:val="24"/>
-                <w:lang w:val="it-IT" w:eastAsia="en-US" w:bidi="ar-SA"/>
-              </w:rPr>
-              <w:t>100000</w:t>
-            </w:r>
-            <w:r>
-              <w:rPr>
-                <w:rFonts w:eastAsia="" w:cs="Calibri" w:ascii="Calibri" w:hAnsi="Calibri" w:cstheme="minorHAnsi" w:eastAsiaTheme="minorEastAsia"/>
-                <w:b/>
-                <w:kern w:val="0"/>
-                <w:sz w:val="24"/>
-                <w:szCs w:val="24"/>
-                <w:lang w:val="it-IT" w:eastAsia="en-US" w:bidi="ar-SA"/>
-              </w:rPr>
-              <w:t>000</w:t>
+              <w:widowControl w:val="false"/>
+              <w:bidi w:val="0"/>
+              <w:spacing w:lineRule="auto" w:line="240" w:before="0" w:after="0"/>
+              <w:jc w:val="center"/>
+              <w:rPr>
+                <w:rFonts w:eastAsia="" w:cs="" w:cstheme="minorHAnsi" w:eastAsiaTheme="minorEastAsia"/>
+                <w:b/>
+                <w:b/>
+                <w:sz w:val="24"/>
+                <w:szCs w:val="24"/>
+              </w:rPr>
+            </w:pPr>
+            <w:r>
+              <w:rPr>
+                <w:rFonts w:eastAsia="" w:cs="" w:ascii="Calibri" w:hAnsi="Calibri" w:cstheme="minorHAnsi" w:eastAsiaTheme="minorEastAsia"/>
+                <w:b/>
+                <w:kern w:val="0"/>
+                <w:sz w:val="24"/>
+                <w:szCs w:val="24"/>
+                <w:lang w:val="it-IT" w:eastAsia="en-US" w:bidi="ar-SA"/>
+              </w:rPr>
+              <w:t>1000000</w:t>
+            </w:r>
+          </w:p>
+        </w:tc>
+        <w:tc>
+          <w:tcPr>
+            <w:tcW w:w="2409" w:type="dxa"/>
+            <w:tcBorders/>
+          </w:tcPr>
+          <w:p>
+            <w:pPr>
+              <w:pStyle w:val="Normal"/>
+              <w:widowControl w:val="false"/>
+              <w:bidi w:val="0"/>
+              <w:spacing w:lineRule="auto" w:line="240" w:before="0" w:after="0"/>
+              <w:jc w:val="center"/>
+              <w:rPr>
+                <w:rFonts w:eastAsia="" w:cs="" w:cstheme="minorHAnsi" w:eastAsiaTheme="minorEastAsia"/>
+                <w:b/>
+                <w:b/>
+                <w:sz w:val="24"/>
+                <w:szCs w:val="24"/>
+              </w:rPr>
+            </w:pPr>
+            <w:r>
+              <w:rPr>
+                <w:rFonts w:eastAsia="" w:cs="" w:ascii="Calibri" w:hAnsi="Calibri" w:cstheme="minorHAnsi" w:eastAsiaTheme="minorEastAsia"/>
+                <w:b/>
+                <w:kern w:val="0"/>
+                <w:sz w:val="24"/>
+                <w:szCs w:val="24"/>
+                <w:lang w:val="it-IT" w:eastAsia="en-US" w:bidi="ar-SA"/>
+              </w:rPr>
+              <w:t>10000000</w:t>
+            </w:r>
+          </w:p>
+        </w:tc>
+        <w:tc>
+          <w:tcPr>
+            <w:tcW w:w="2408" w:type="dxa"/>
+            <w:tcBorders/>
+          </w:tcPr>
+          <w:p>
+            <w:pPr>
+              <w:pStyle w:val="Normal"/>
+              <w:widowControl w:val="false"/>
+              <w:bidi w:val="0"/>
+              <w:spacing w:lineRule="auto" w:line="240" w:before="0" w:after="0"/>
+              <w:jc w:val="center"/>
+              <w:rPr>
+                <w:rFonts w:eastAsia="" w:cs="" w:cstheme="minorHAnsi" w:eastAsiaTheme="minorEastAsia"/>
+                <w:b/>
+                <w:b/>
+                <w:sz w:val="24"/>
+                <w:szCs w:val="24"/>
+              </w:rPr>
+            </w:pPr>
+            <w:r>
+              <w:rPr>
+                <w:rFonts w:eastAsia="" w:cs="" w:ascii="Calibri" w:hAnsi="Calibri" w:cstheme="minorHAnsi" w:eastAsiaTheme="minorEastAsia"/>
+                <w:b/>
+                <w:kern w:val="0"/>
+                <w:sz w:val="24"/>
+                <w:szCs w:val="24"/>
+                <w:lang w:val="it-IT" w:eastAsia="en-US" w:bidi="ar-SA"/>
+              </w:rPr>
+              <w:t>100000000</w:t>
             </w:r>
           </w:p>
         </w:tc>
@@ -2267,21 +2269,21 @@
           <w:p>
             <w:pPr>
               <w:pStyle w:val="Normal"/>
-              <w:widowControl/>
+              <w:widowControl w:val="false"/>
               <w:bidi w:val="0"/>
               <w:spacing w:lineRule="auto" w:line="240" w:before="0" w:after="0"/>
               <w:jc w:val="left"/>
               <w:rPr>
-                <w:rFonts w:eastAsia="" w:cs="Calibri" w:cstheme="minorHAnsi" w:eastAsiaTheme="minorEastAsia"/>
-                <w:b/>
-                <w:b/>
-                <w:sz w:val="24"/>
-                <w:szCs w:val="24"/>
-              </w:rPr>
-            </w:pPr>
-            <w:r>
-              <w:rPr>
-                <w:rFonts w:eastAsia="" w:cs="Calibri" w:ascii="Calibri" w:hAnsi="Calibri" w:cstheme="minorHAnsi" w:eastAsiaTheme="minorEastAsia"/>
+                <w:rFonts w:eastAsia="" w:cs="" w:cstheme="minorHAnsi" w:eastAsiaTheme="minorEastAsia"/>
+                <w:b/>
+                <w:b/>
+                <w:sz w:val="24"/>
+                <w:szCs w:val="24"/>
+              </w:rPr>
+            </w:pPr>
+            <w:r>
+              <w:rPr>
+                <w:rFonts w:eastAsia="" w:cs="" w:ascii="Calibri" w:hAnsi="Calibri" w:cstheme="minorHAnsi" w:eastAsiaTheme="minorEastAsia"/>
                 <w:b/>
                 <w:color w:val="FF0000"/>
                 <w:kern w:val="0"/>
@@ -2301,19 +2303,19 @@
           <w:p>
             <w:pPr>
               <w:pStyle w:val="Normal"/>
-              <w:widowControl/>
-              <w:bidi w:val="0"/>
-              <w:spacing w:lineRule="auto" w:line="240" w:before="0" w:after="0"/>
-              <w:jc w:val="center"/>
-              <w:rPr>
-                <w:rFonts w:eastAsia="" w:cs="Calibri" w:cstheme="minorHAnsi" w:eastAsiaTheme="minorEastAsia"/>
-                <w:sz w:val="24"/>
-                <w:szCs w:val="24"/>
-              </w:rPr>
-            </w:pPr>
-            <w:r>
-              <w:rPr>
-                <w:rFonts w:eastAsia="" w:cs="Calibri" w:ascii="Calibri" w:hAnsi="Calibri" w:cstheme="minorHAnsi" w:eastAsiaTheme="minorEastAsia"/>
+              <w:widowControl w:val="false"/>
+              <w:bidi w:val="0"/>
+              <w:spacing w:lineRule="auto" w:line="240" w:before="0" w:after="0"/>
+              <w:jc w:val="center"/>
+              <w:rPr>
+                <w:rFonts w:eastAsia="" w:cs="" w:cstheme="minorHAnsi" w:eastAsiaTheme="minorEastAsia"/>
+                <w:sz w:val="24"/>
+                <w:szCs w:val="24"/>
+              </w:rPr>
+            </w:pPr>
+            <w:r>
+              <w:rPr>
+                <w:rFonts w:eastAsia="" w:cs="" w:ascii="Calibri" w:hAnsi="Calibri" w:cstheme="minorHAnsi" w:eastAsiaTheme="minorEastAsia"/>
                 <w:kern w:val="0"/>
                 <w:sz w:val="24"/>
                 <w:szCs w:val="24"/>
@@ -2331,19 +2333,19 @@
           <w:p>
             <w:pPr>
               <w:pStyle w:val="Normal"/>
-              <w:widowControl/>
-              <w:bidi w:val="0"/>
-              <w:spacing w:lineRule="auto" w:line="240" w:before="0" w:after="0"/>
-              <w:jc w:val="center"/>
-              <w:rPr>
-                <w:rFonts w:eastAsia="" w:cs="Calibri" w:cstheme="minorHAnsi" w:eastAsiaTheme="minorEastAsia"/>
-                <w:sz w:val="24"/>
-                <w:szCs w:val="24"/>
-              </w:rPr>
-            </w:pPr>
-            <w:r>
-              <w:rPr>
-                <w:rFonts w:eastAsia="" w:cs="Calibri" w:ascii="Calibri" w:hAnsi="Calibri" w:cstheme="minorHAnsi" w:eastAsiaTheme="minorEastAsia"/>
+              <w:widowControl w:val="false"/>
+              <w:bidi w:val="0"/>
+              <w:spacing w:lineRule="auto" w:line="240" w:before="0" w:after="0"/>
+              <w:jc w:val="center"/>
+              <w:rPr>
+                <w:rFonts w:eastAsia="" w:cs="" w:cstheme="minorHAnsi" w:eastAsiaTheme="minorEastAsia"/>
+                <w:sz w:val="24"/>
+                <w:szCs w:val="24"/>
+              </w:rPr>
+            </w:pPr>
+            <w:r>
+              <w:rPr>
+                <w:rFonts w:eastAsia="" w:cs="" w:ascii="Calibri" w:hAnsi="Calibri" w:cstheme="minorHAnsi" w:eastAsiaTheme="minorEastAsia"/>
                 <w:kern w:val="0"/>
                 <w:sz w:val="24"/>
                 <w:szCs w:val="24"/>
@@ -2355,25 +2357,25 @@
         </w:tc>
         <w:tc>
           <w:tcPr>
-            <w:tcW w:w="2409" w:type="dxa"/>
-            <w:tcBorders/>
-          </w:tcPr>
-          <w:p>
-            <w:pPr>
-              <w:pStyle w:val="Normal"/>
-              <w:widowControl/>
-              <w:bidi w:val="0"/>
-              <w:spacing w:lineRule="auto" w:line="240" w:before="0" w:after="0"/>
-              <w:jc w:val="center"/>
-              <w:rPr>
-                <w:rFonts w:eastAsia="" w:cs="Calibri" w:cstheme="minorHAnsi" w:eastAsiaTheme="minorEastAsia"/>
-                <w:sz w:val="24"/>
-                <w:szCs w:val="24"/>
-              </w:rPr>
-            </w:pPr>
-            <w:r>
-              <w:rPr>
-                <w:rFonts w:eastAsia="" w:cs="Calibri" w:ascii="Calibri" w:hAnsi="Calibri" w:cstheme="minorHAnsi" w:eastAsiaTheme="minorEastAsia"/>
+            <w:tcW w:w="2408" w:type="dxa"/>
+            <w:tcBorders/>
+          </w:tcPr>
+          <w:p>
+            <w:pPr>
+              <w:pStyle w:val="Normal"/>
+              <w:widowControl w:val="false"/>
+              <w:bidi w:val="0"/>
+              <w:spacing w:lineRule="auto" w:line="240" w:before="0" w:after="0"/>
+              <w:jc w:val="center"/>
+              <w:rPr>
+                <w:rFonts w:eastAsia="" w:cs="" w:cstheme="minorHAnsi" w:eastAsiaTheme="minorEastAsia"/>
+                <w:sz w:val="24"/>
+                <w:szCs w:val="24"/>
+              </w:rPr>
+            </w:pPr>
+            <w:r>
+              <w:rPr>
+                <w:rFonts w:eastAsia="" w:cs="" w:ascii="Calibri" w:hAnsi="Calibri" w:cstheme="minorHAnsi" w:eastAsiaTheme="minorEastAsia"/>
                 <w:kern w:val="0"/>
                 <w:sz w:val="24"/>
                 <w:szCs w:val="24"/>
@@ -2396,21 +2398,21 @@
           <w:p>
             <w:pPr>
               <w:pStyle w:val="Normal"/>
-              <w:widowControl/>
+              <w:widowControl w:val="false"/>
               <w:bidi w:val="0"/>
               <w:spacing w:lineRule="auto" w:line="240" w:before="0" w:after="0"/>
               <w:jc w:val="left"/>
               <w:rPr>
-                <w:rFonts w:eastAsia="" w:cs="Calibri" w:cstheme="minorHAnsi" w:eastAsiaTheme="minorEastAsia"/>
-                <w:b/>
-                <w:b/>
-                <w:sz w:val="24"/>
-                <w:szCs w:val="24"/>
-              </w:rPr>
-            </w:pPr>
-            <w:r>
-              <w:rPr>
-                <w:rFonts w:eastAsia="" w:cs="Calibri" w:ascii="Calibri" w:hAnsi="Calibri" w:cstheme="minorHAnsi" w:eastAsiaTheme="minorEastAsia"/>
+                <w:rFonts w:eastAsia="" w:cs="" w:cstheme="minorHAnsi" w:eastAsiaTheme="minorEastAsia"/>
+                <w:b/>
+                <w:b/>
+                <w:sz w:val="24"/>
+                <w:szCs w:val="24"/>
+              </w:rPr>
+            </w:pPr>
+            <w:r>
+              <w:rPr>
+                <w:rFonts w:eastAsia="" w:cs="" w:ascii="Calibri" w:hAnsi="Calibri" w:cstheme="minorHAnsi" w:eastAsiaTheme="minorEastAsia"/>
                 <w:b/>
                 <w:color w:val="FF0000"/>
                 <w:kern w:val="0"/>
@@ -2430,19 +2432,19 @@
           <w:p>
             <w:pPr>
               <w:pStyle w:val="Normal"/>
-              <w:widowControl/>
-              <w:bidi w:val="0"/>
-              <w:spacing w:lineRule="auto" w:line="240" w:before="0" w:after="0"/>
-              <w:jc w:val="center"/>
-              <w:rPr>
-                <w:rFonts w:eastAsia="" w:cs="Calibri" w:cstheme="minorHAnsi" w:eastAsiaTheme="minorEastAsia"/>
-                <w:sz w:val="24"/>
-                <w:szCs w:val="24"/>
-              </w:rPr>
-            </w:pPr>
-            <w:r>
-              <w:rPr>
-                <w:rFonts w:eastAsia="" w:cs="Calibri" w:ascii="Calibri" w:hAnsi="Calibri" w:cstheme="minorHAnsi" w:eastAsiaTheme="minorEastAsia"/>
+              <w:widowControl w:val="false"/>
+              <w:bidi w:val="0"/>
+              <w:spacing w:lineRule="auto" w:line="240" w:before="0" w:after="0"/>
+              <w:jc w:val="center"/>
+              <w:rPr>
+                <w:rFonts w:eastAsia="" w:cs="" w:cstheme="minorHAnsi" w:eastAsiaTheme="minorEastAsia"/>
+                <w:sz w:val="24"/>
+                <w:szCs w:val="24"/>
+              </w:rPr>
+            </w:pPr>
+            <w:r>
+              <w:rPr>
+                <w:rFonts w:eastAsia="" w:cs="" w:ascii="Calibri" w:hAnsi="Calibri" w:cstheme="minorHAnsi" w:eastAsiaTheme="minorEastAsia"/>
                 <w:kern w:val="0"/>
                 <w:sz w:val="24"/>
                 <w:szCs w:val="24"/>
@@ -2460,19 +2462,19 @@
           <w:p>
             <w:pPr>
               <w:pStyle w:val="Normal"/>
-              <w:widowControl/>
-              <w:bidi w:val="0"/>
-              <w:spacing w:lineRule="auto" w:line="240" w:before="0" w:after="0"/>
-              <w:jc w:val="center"/>
-              <w:rPr>
-                <w:rFonts w:eastAsia="" w:cs="Calibri" w:cstheme="minorHAnsi" w:eastAsiaTheme="minorEastAsia"/>
-                <w:sz w:val="24"/>
-                <w:szCs w:val="24"/>
-              </w:rPr>
-            </w:pPr>
-            <w:r>
-              <w:rPr>
-                <w:rFonts w:eastAsia="" w:cs="Calibri" w:ascii="Calibri" w:hAnsi="Calibri" w:cstheme="minorHAnsi" w:eastAsiaTheme="minorEastAsia"/>
+              <w:widowControl w:val="false"/>
+              <w:bidi w:val="0"/>
+              <w:spacing w:lineRule="auto" w:line="240" w:before="0" w:after="0"/>
+              <w:jc w:val="center"/>
+              <w:rPr>
+                <w:rFonts w:eastAsia="" w:cs="" w:cstheme="minorHAnsi" w:eastAsiaTheme="minorEastAsia"/>
+                <w:sz w:val="24"/>
+                <w:szCs w:val="24"/>
+              </w:rPr>
+            </w:pPr>
+            <w:r>
+              <w:rPr>
+                <w:rFonts w:eastAsia="" w:cs="" w:ascii="Calibri" w:hAnsi="Calibri" w:cstheme="minorHAnsi" w:eastAsiaTheme="minorEastAsia"/>
                 <w:kern w:val="0"/>
                 <w:sz w:val="24"/>
                 <w:szCs w:val="24"/>
@@ -2484,25 +2486,25 @@
         </w:tc>
         <w:tc>
           <w:tcPr>
-            <w:tcW w:w="2409" w:type="dxa"/>
-            <w:tcBorders/>
-          </w:tcPr>
-          <w:p>
-            <w:pPr>
-              <w:pStyle w:val="Normal"/>
-              <w:widowControl/>
-              <w:bidi w:val="0"/>
-              <w:spacing w:lineRule="auto" w:line="240" w:before="0" w:after="0"/>
-              <w:jc w:val="center"/>
-              <w:rPr>
-                <w:rFonts w:eastAsia="" w:cs="Calibri" w:cstheme="minorHAnsi" w:eastAsiaTheme="minorEastAsia"/>
-                <w:sz w:val="24"/>
-                <w:szCs w:val="24"/>
-              </w:rPr>
-            </w:pPr>
-            <w:r>
-              <w:rPr>
-                <w:rFonts w:eastAsia="" w:cs="Calibri" w:ascii="Calibri" w:hAnsi="Calibri" w:cstheme="minorHAnsi" w:eastAsiaTheme="minorEastAsia"/>
+            <w:tcW w:w="2408" w:type="dxa"/>
+            <w:tcBorders/>
+          </w:tcPr>
+          <w:p>
+            <w:pPr>
+              <w:pStyle w:val="Normal"/>
+              <w:widowControl w:val="false"/>
+              <w:bidi w:val="0"/>
+              <w:spacing w:lineRule="auto" w:line="240" w:before="0" w:after="0"/>
+              <w:jc w:val="center"/>
+              <w:rPr>
+                <w:rFonts w:eastAsia="" w:cs="" w:cstheme="minorHAnsi" w:eastAsiaTheme="minorEastAsia"/>
+                <w:sz w:val="24"/>
+                <w:szCs w:val="24"/>
+              </w:rPr>
+            </w:pPr>
+            <w:r>
+              <w:rPr>
+                <w:rFonts w:eastAsia="" w:cs="" w:ascii="Calibri" w:hAnsi="Calibri" w:cstheme="minorHAnsi" w:eastAsiaTheme="minorEastAsia"/>
                 <w:kern w:val="0"/>
                 <w:sz w:val="24"/>
                 <w:szCs w:val="24"/>
@@ -2525,21 +2527,21 @@
           <w:p>
             <w:pPr>
               <w:pStyle w:val="Normal"/>
-              <w:widowControl/>
+              <w:widowControl w:val="false"/>
               <w:bidi w:val="0"/>
               <w:spacing w:lineRule="auto" w:line="240" w:before="0" w:after="0"/>
               <w:jc w:val="left"/>
               <w:rPr>
-                <w:rFonts w:eastAsia="" w:cs="Calibri" w:cstheme="minorHAnsi" w:eastAsiaTheme="minorEastAsia"/>
-                <w:b/>
-                <w:b/>
-                <w:sz w:val="24"/>
-                <w:szCs w:val="24"/>
-              </w:rPr>
-            </w:pPr>
-            <w:r>
-              <w:rPr>
-                <w:rFonts w:eastAsia="" w:cs="Calibri" w:ascii="Calibri" w:hAnsi="Calibri" w:cstheme="minorHAnsi" w:eastAsiaTheme="minorEastAsia"/>
+                <w:rFonts w:eastAsia="" w:cs="" w:cstheme="minorHAnsi" w:eastAsiaTheme="minorEastAsia"/>
+                <w:b/>
+                <w:b/>
+                <w:sz w:val="24"/>
+                <w:szCs w:val="24"/>
+              </w:rPr>
+            </w:pPr>
+            <w:r>
+              <w:rPr>
+                <w:rFonts w:eastAsia="" w:cs="" w:ascii="Calibri" w:hAnsi="Calibri" w:cstheme="minorHAnsi" w:eastAsiaTheme="minorEastAsia"/>
                 <w:b/>
                 <w:color w:val="FF0000"/>
                 <w:kern w:val="0"/>
@@ -2559,19 +2561,19 @@
           <w:p>
             <w:pPr>
               <w:pStyle w:val="Normal"/>
-              <w:widowControl/>
-              <w:bidi w:val="0"/>
-              <w:spacing w:lineRule="auto" w:line="240" w:before="0" w:after="0"/>
-              <w:jc w:val="center"/>
-              <w:rPr>
-                <w:rFonts w:eastAsia="" w:cs="Calibri" w:cstheme="minorHAnsi" w:eastAsiaTheme="minorEastAsia"/>
-                <w:sz w:val="24"/>
-                <w:szCs w:val="24"/>
-              </w:rPr>
-            </w:pPr>
-            <w:r>
-              <w:rPr>
-                <w:rFonts w:eastAsia="" w:cs="Calibri" w:ascii="Calibri" w:hAnsi="Calibri" w:cstheme="minorHAnsi" w:eastAsiaTheme="minorEastAsia"/>
+              <w:widowControl w:val="false"/>
+              <w:bidi w:val="0"/>
+              <w:spacing w:lineRule="auto" w:line="240" w:before="0" w:after="0"/>
+              <w:jc w:val="center"/>
+              <w:rPr>
+                <w:rFonts w:eastAsia="" w:cs="" w:cstheme="minorHAnsi" w:eastAsiaTheme="minorEastAsia"/>
+                <w:sz w:val="24"/>
+                <w:szCs w:val="24"/>
+              </w:rPr>
+            </w:pPr>
+            <w:r>
+              <w:rPr>
+                <w:rFonts w:eastAsia="" w:cs="" w:ascii="Calibri" w:hAnsi="Calibri" w:cstheme="minorHAnsi" w:eastAsiaTheme="minorEastAsia"/>
                 <w:kern w:val="0"/>
                 <w:sz w:val="24"/>
                 <w:szCs w:val="24"/>
@@ -2589,19 +2591,19 @@
           <w:p>
             <w:pPr>
               <w:pStyle w:val="Normal"/>
-              <w:widowControl/>
-              <w:bidi w:val="0"/>
-              <w:spacing w:lineRule="auto" w:line="240" w:before="0" w:after="0"/>
-              <w:jc w:val="center"/>
-              <w:rPr>
-                <w:rFonts w:eastAsia="" w:cs="Calibri" w:cstheme="minorHAnsi" w:eastAsiaTheme="minorEastAsia"/>
-                <w:sz w:val="24"/>
-                <w:szCs w:val="24"/>
-              </w:rPr>
-            </w:pPr>
-            <w:r>
-              <w:rPr>
-                <w:rFonts w:eastAsia="" w:cs="Calibri" w:ascii="Calibri" w:hAnsi="Calibri" w:cstheme="minorHAnsi" w:eastAsiaTheme="minorEastAsia"/>
+              <w:widowControl w:val="false"/>
+              <w:bidi w:val="0"/>
+              <w:spacing w:lineRule="auto" w:line="240" w:before="0" w:after="0"/>
+              <w:jc w:val="center"/>
+              <w:rPr>
+                <w:rFonts w:eastAsia="" w:cs="" w:cstheme="minorHAnsi" w:eastAsiaTheme="minorEastAsia"/>
+                <w:sz w:val="24"/>
+                <w:szCs w:val="24"/>
+              </w:rPr>
+            </w:pPr>
+            <w:r>
+              <w:rPr>
+                <w:rFonts w:eastAsia="" w:cs="" w:ascii="Calibri" w:hAnsi="Calibri" w:cstheme="minorHAnsi" w:eastAsiaTheme="minorEastAsia"/>
                 <w:kern w:val="0"/>
                 <w:sz w:val="24"/>
                 <w:szCs w:val="24"/>
@@ -2613,25 +2615,25 @@
         </w:tc>
         <w:tc>
           <w:tcPr>
-            <w:tcW w:w="2409" w:type="dxa"/>
-            <w:tcBorders/>
-          </w:tcPr>
-          <w:p>
-            <w:pPr>
-              <w:pStyle w:val="Normal"/>
-              <w:widowControl/>
-              <w:bidi w:val="0"/>
-              <w:spacing w:lineRule="auto" w:line="240" w:before="0" w:after="0"/>
-              <w:jc w:val="center"/>
-              <w:rPr>
-                <w:rFonts w:eastAsia="" w:cs="Calibri" w:cstheme="minorHAnsi" w:eastAsiaTheme="minorEastAsia"/>
-                <w:sz w:val="24"/>
-                <w:szCs w:val="24"/>
-              </w:rPr>
-            </w:pPr>
-            <w:r>
-              <w:rPr>
-                <w:rFonts w:eastAsia="" w:cs="Calibri" w:ascii="Calibri" w:hAnsi="Calibri" w:cstheme="minorHAnsi" w:eastAsiaTheme="minorEastAsia"/>
+            <w:tcW w:w="2408" w:type="dxa"/>
+            <w:tcBorders/>
+          </w:tcPr>
+          <w:p>
+            <w:pPr>
+              <w:pStyle w:val="Normal"/>
+              <w:widowControl w:val="false"/>
+              <w:bidi w:val="0"/>
+              <w:spacing w:lineRule="auto" w:line="240" w:before="0" w:after="0"/>
+              <w:jc w:val="center"/>
+              <w:rPr>
+                <w:rFonts w:eastAsia="" w:cs="" w:cstheme="minorHAnsi" w:eastAsiaTheme="minorEastAsia"/>
+                <w:sz w:val="24"/>
+                <w:szCs w:val="24"/>
+              </w:rPr>
+            </w:pPr>
+            <w:r>
+              <w:rPr>
+                <w:rFonts w:eastAsia="" w:cs="" w:ascii="Calibri" w:hAnsi="Calibri" w:cstheme="minorHAnsi" w:eastAsiaTheme="minorEastAsia"/>
                 <w:kern w:val="0"/>
                 <w:sz w:val="24"/>
                 <w:szCs w:val="24"/>
@@ -2649,28 +2651,26 @@
         <w:tc>
           <w:tcPr>
             <w:tcW w:w="2409" w:type="dxa"/>
-            <w:tcBorders>
-              <w:top w:val="nil"/>
-            </w:tcBorders>
-          </w:tcPr>
-          <w:p>
-            <w:pPr>
-              <w:pStyle w:val="Normal"/>
-              <w:widowControl/>
+            <w:tcBorders/>
+          </w:tcPr>
+          <w:p>
+            <w:pPr>
+              <w:pStyle w:val="Normal"/>
+              <w:widowControl w:val="false"/>
               <w:bidi w:val="0"/>
               <w:spacing w:lineRule="auto" w:line="240" w:before="0" w:after="0"/>
               <w:jc w:val="left"/>
               <w:rPr>
-                <w:rFonts w:eastAsia="" w:cs="Calibri" w:cstheme="minorHAnsi" w:eastAsiaTheme="minorEastAsia"/>
-                <w:b/>
-                <w:b/>
-                <w:sz w:val="24"/>
-                <w:szCs w:val="24"/>
-              </w:rPr>
-            </w:pPr>
-            <w:r>
-              <w:rPr>
-                <w:rFonts w:eastAsia="" w:cs="Calibri" w:ascii="Calibri" w:hAnsi="Calibri" w:cstheme="minorHAnsi" w:eastAsiaTheme="minorEastAsia"/>
+                <w:rFonts w:eastAsia="" w:cs="" w:cstheme="minorHAnsi" w:eastAsiaTheme="minorEastAsia"/>
+                <w:b/>
+                <w:b/>
+                <w:sz w:val="24"/>
+                <w:szCs w:val="24"/>
+              </w:rPr>
+            </w:pPr>
+            <w:r>
+              <w:rPr>
+                <w:rFonts w:eastAsia="" w:cs="" w:ascii="Calibri" w:hAnsi="Calibri" w:cstheme="minorHAnsi" w:eastAsiaTheme="minorEastAsia"/>
                 <w:b/>
                 <w:color w:val="FF0000"/>
                 <w:kern w:val="0"/>
@@ -2678,87 +2678,61 @@
                 <w:szCs w:val="24"/>
                 <w:lang w:val="it-IT" w:eastAsia="en-US" w:bidi="ar-SA"/>
               </w:rPr>
-              <w:t xml:space="preserve">8 </w:t>
-            </w:r>
-            <w:r>
-              <w:rPr>
-                <w:rFonts w:eastAsia="" w:cs="Calibri" w:ascii="Calibri" w:hAnsi="Calibri" w:cstheme="minorHAnsi" w:eastAsiaTheme="minorEastAsia"/>
-                <w:b/>
-                <w:color w:val="FF0000"/>
-                <w:kern w:val="0"/>
-                <w:sz w:val="24"/>
-                <w:szCs w:val="24"/>
-                <w:lang w:val="it-IT" w:eastAsia="en-US" w:bidi="ar-SA"/>
-              </w:rPr>
-              <w:t>Processi</w:t>
-            </w:r>
-          </w:p>
-        </w:tc>
-        <w:tc>
-          <w:tcPr>
-            <w:tcW w:w="2409" w:type="dxa"/>
-            <w:tcBorders>
-              <w:top w:val="nil"/>
-            </w:tcBorders>
-          </w:tcPr>
-          <w:p>
-            <w:pPr>
-              <w:pStyle w:val="Normal"/>
-              <w:widowControl/>
-              <w:bidi w:val="0"/>
-              <w:spacing w:lineRule="auto" w:line="240" w:before="0" w:after="0"/>
-              <w:jc w:val="center"/>
-              <w:rPr>
-                <w:rFonts w:eastAsia="" w:cs="Calibri" w:cstheme="minorHAnsi" w:eastAsiaTheme="minorEastAsia"/>
-                <w:sz w:val="24"/>
-                <w:szCs w:val="24"/>
-              </w:rPr>
-            </w:pPr>
-            <w:r>
-              <w:rPr>
-                <w:rFonts w:eastAsia="" w:cs="Calibri" w:cstheme="minorHAnsi" w:eastAsiaTheme="minorEastAsia" w:ascii="Calibri" w:hAnsi="Calibri"/>
-                <w:kern w:val="0"/>
-                <w:sz w:val="24"/>
-                <w:szCs w:val="24"/>
-                <w:lang w:val="it-IT" w:eastAsia="en-US" w:bidi="ar-SA"/>
-              </w:rPr>
-              <w:t xml:space="preserve">0.006623 </w:t>
-            </w:r>
-            <w:r>
-              <w:rPr>
-                <w:rFonts w:eastAsia="" w:cs="Calibri" w:cstheme="minorHAnsi" w:eastAsiaTheme="minorEastAsia" w:ascii="Calibri" w:hAnsi="Calibri"/>
-                <w:kern w:val="0"/>
-                <w:sz w:val="24"/>
-                <w:szCs w:val="24"/>
-                <w:lang w:val="it-IT" w:eastAsia="en-US" w:bidi="ar-SA"/>
-              </w:rPr>
-              <w:t>s</w:t>
-            </w:r>
-          </w:p>
-        </w:tc>
-        <w:tc>
-          <w:tcPr>
-            <w:tcW w:w="2409" w:type="dxa"/>
-            <w:tcBorders>
-              <w:top w:val="nil"/>
-            </w:tcBorders>
-          </w:tcPr>
-          <w:p>
-            <w:pPr>
-              <w:pStyle w:val="Normal"/>
-              <w:widowControl/>
-              <w:bidi w:val="0"/>
-              <w:spacing w:lineRule="auto" w:line="240" w:before="0" w:after="0"/>
-              <w:jc w:val="center"/>
-              <w:rPr>
-                <w:rFonts w:eastAsia="" w:cs="Calibri" w:cstheme="minorHAnsi" w:eastAsiaTheme="minorEastAsia"/>
-                <w:sz w:val="24"/>
-                <w:szCs w:val="24"/>
-              </w:rPr>
-            </w:pPr>
-            <w:r>
-              <w:rPr>
-                <w:rFonts w:eastAsia="" w:cs="Calibri" w:cstheme="minorHAnsi" w:eastAsiaTheme="minorEastAsia" w:ascii="Calibri" w:hAnsi="Calibri"/>
+              <w:t>8 Processi</w:t>
+            </w:r>
+          </w:p>
+        </w:tc>
+        <w:tc>
+          <w:tcPr>
+            <w:tcW w:w="2409" w:type="dxa"/>
+            <w:tcBorders/>
+          </w:tcPr>
+          <w:p>
+            <w:pPr>
+              <w:pStyle w:val="Normal"/>
+              <w:widowControl w:val="false"/>
+              <w:bidi w:val="0"/>
+              <w:spacing w:lineRule="auto" w:line="240" w:before="0" w:after="0"/>
+              <w:jc w:val="center"/>
+              <w:rPr>
+                <w:rFonts w:eastAsia="" w:cs="" w:cstheme="minorHAnsi" w:eastAsiaTheme="minorEastAsia"/>
+                <w:sz w:val="24"/>
+                <w:szCs w:val="24"/>
+              </w:rPr>
+            </w:pPr>
+            <w:r>
+              <w:rPr>
+                <w:rFonts w:eastAsia="" w:cs="" w:ascii="Calibri" w:hAnsi="Calibri" w:cstheme="minorHAnsi" w:eastAsiaTheme="minorEastAsia"/>
+                <w:kern w:val="0"/>
+                <w:sz w:val="24"/>
+                <w:szCs w:val="24"/>
+                <w:lang w:val="it-IT" w:eastAsia="en-US" w:bidi="ar-SA"/>
+              </w:rPr>
+              <w:t>0.006623 s</w:t>
+            </w:r>
+          </w:p>
+        </w:tc>
+        <w:tc>
+          <w:tcPr>
+            <w:tcW w:w="2409" w:type="dxa"/>
+            <w:tcBorders/>
+          </w:tcPr>
+          <w:p>
+            <w:pPr>
+              <w:pStyle w:val="Normal"/>
+              <w:widowControl w:val="false"/>
+              <w:bidi w:val="0"/>
+              <w:spacing w:lineRule="auto" w:line="240" w:before="0" w:after="0"/>
+              <w:jc w:val="center"/>
+              <w:rPr>
+                <w:rFonts w:eastAsia="" w:cs="" w:cstheme="minorHAnsi" w:eastAsiaTheme="minorEastAsia"/>
+                <w:sz w:val="24"/>
+                <w:szCs w:val="24"/>
+              </w:rPr>
+            </w:pPr>
+            <w:r>
+              <w:rPr>
+                <w:rFonts w:eastAsia="" w:cs="" w:ascii="Calibri" w:hAnsi="Calibri" w:cstheme="minorHAnsi" w:eastAsiaTheme="minorEastAsia"/>
                 <w:kern w:val="0"/>
                 <w:sz w:val="24"/>
                 <w:szCs w:val="24"/>
@@ -2770,27 +2744,25 @@
         </w:tc>
         <w:tc>
           <w:tcPr>
-            <w:tcW w:w="2409" w:type="dxa"/>
-            <w:tcBorders>
-              <w:top w:val="nil"/>
-            </w:tcBorders>
-          </w:tcPr>
-          <w:p>
-            <w:pPr>
-              <w:pStyle w:val="Normal"/>
-              <w:widowControl/>
-              <w:bidi w:val="0"/>
-              <w:spacing w:lineRule="auto" w:line="240" w:before="0" w:after="0"/>
-              <w:jc w:val="center"/>
-              <w:rPr>
-                <w:rFonts w:eastAsia="" w:cs="Calibri" w:cstheme="minorHAnsi" w:eastAsiaTheme="minorEastAsia"/>
-                <w:sz w:val="24"/>
-                <w:szCs w:val="24"/>
-              </w:rPr>
-            </w:pPr>
-            <w:r>
-              <w:rPr>
-                <w:rFonts w:eastAsia="" w:cs="Calibri" w:cstheme="minorHAnsi" w:eastAsiaTheme="minorEastAsia" w:ascii="Calibri" w:hAnsi="Calibri"/>
+            <w:tcW w:w="2408" w:type="dxa"/>
+            <w:tcBorders/>
+          </w:tcPr>
+          <w:p>
+            <w:pPr>
+              <w:pStyle w:val="Normal"/>
+              <w:widowControl w:val="false"/>
+              <w:bidi w:val="0"/>
+              <w:spacing w:lineRule="auto" w:line="240" w:before="0" w:after="0"/>
+              <w:jc w:val="center"/>
+              <w:rPr>
+                <w:rFonts w:eastAsia="" w:cs="" w:cstheme="minorHAnsi" w:eastAsiaTheme="minorEastAsia"/>
+                <w:sz w:val="24"/>
+                <w:szCs w:val="24"/>
+              </w:rPr>
+            </w:pPr>
+            <w:r>
+              <w:rPr>
+                <w:rFonts w:eastAsia="" w:cs="" w:ascii="Calibri" w:hAnsi="Calibri" w:cstheme="minorHAnsi" w:eastAsiaTheme="minorEastAsia"/>
                 <w:kern w:val="0"/>
                 <w:sz w:val="24"/>
                 <w:szCs w:val="24"/>
@@ -2813,21 +2785,21 @@
           <w:p>
             <w:pPr>
               <w:pStyle w:val="Normal"/>
-              <w:widowControl/>
+              <w:widowControl w:val="false"/>
               <w:bidi w:val="0"/>
               <w:spacing w:lineRule="auto" w:line="240" w:before="0" w:after="0"/>
               <w:jc w:val="left"/>
               <w:rPr>
-                <w:rFonts w:eastAsia="" w:cs="Calibri" w:cstheme="minorHAnsi" w:eastAsiaTheme="minorEastAsia"/>
-                <w:b/>
-                <w:b/>
-                <w:sz w:val="24"/>
-                <w:szCs w:val="24"/>
-              </w:rPr>
-            </w:pPr>
-            <w:r>
-              <w:rPr>
-                <w:rFonts w:eastAsia="" w:cs="Calibri" w:ascii="Calibri" w:hAnsi="Calibri" w:cstheme="minorHAnsi" w:eastAsiaTheme="minorEastAsia"/>
+                <w:rFonts w:eastAsia="" w:cs="" w:cstheme="minorHAnsi" w:eastAsiaTheme="minorEastAsia"/>
+                <w:b/>
+                <w:b/>
+                <w:sz w:val="24"/>
+                <w:szCs w:val="24"/>
+              </w:rPr>
+            </w:pPr>
+            <w:r>
+              <w:rPr>
+                <w:rFonts w:eastAsia="" w:cs="" w:ascii="Calibri" w:hAnsi="Calibri" w:cstheme="minorHAnsi" w:eastAsiaTheme="minorEastAsia"/>
                 <w:b/>
                 <w:color w:val="385623" w:themeColor="accent6" w:themeShade="80"/>
                 <w:kern w:val="0"/>
@@ -2847,19 +2819,19 @@
           <w:p>
             <w:pPr>
               <w:pStyle w:val="Normal"/>
-              <w:widowControl/>
-              <w:bidi w:val="0"/>
-              <w:spacing w:lineRule="auto" w:line="240" w:before="0" w:after="0"/>
-              <w:jc w:val="center"/>
-              <w:rPr>
-                <w:rFonts w:eastAsia="" w:cs="Calibri" w:cstheme="minorHAnsi" w:eastAsiaTheme="minorEastAsia"/>
-                <w:sz w:val="24"/>
-                <w:szCs w:val="24"/>
-              </w:rPr>
-            </w:pPr>
-            <w:r>
-              <w:rPr>
-                <w:rFonts w:eastAsia="" w:cs="Calibri" w:ascii="Calibri" w:hAnsi="Calibri" w:cstheme="minorHAnsi" w:eastAsiaTheme="minorEastAsia"/>
+              <w:widowControl w:val="false"/>
+              <w:bidi w:val="0"/>
+              <w:spacing w:lineRule="auto" w:line="240" w:before="0" w:after="0"/>
+              <w:jc w:val="center"/>
+              <w:rPr>
+                <w:rFonts w:eastAsia="" w:cs="" w:cstheme="minorHAnsi" w:eastAsiaTheme="minorEastAsia"/>
+                <w:sz w:val="24"/>
+                <w:szCs w:val="24"/>
+              </w:rPr>
+            </w:pPr>
+            <w:r>
+              <w:rPr>
+                <w:rFonts w:eastAsia="" w:cs="" w:ascii="Calibri" w:hAnsi="Calibri" w:cstheme="minorHAnsi" w:eastAsiaTheme="minorEastAsia"/>
                 <w:kern w:val="0"/>
                 <w:sz w:val="24"/>
                 <w:szCs w:val="24"/>
@@ -2877,19 +2849,19 @@
           <w:p>
             <w:pPr>
               <w:pStyle w:val="Normal"/>
-              <w:widowControl/>
-              <w:bidi w:val="0"/>
-              <w:spacing w:lineRule="auto" w:line="240" w:before="0" w:after="0"/>
-              <w:jc w:val="center"/>
-              <w:rPr>
-                <w:rFonts w:eastAsia="" w:cs="Calibri" w:cstheme="minorHAnsi" w:eastAsiaTheme="minorEastAsia"/>
-                <w:sz w:val="24"/>
-                <w:szCs w:val="24"/>
-              </w:rPr>
-            </w:pPr>
-            <w:r>
-              <w:rPr>
-                <w:rFonts w:eastAsia="" w:cs="Calibri" w:ascii="Calibri" w:hAnsi="Calibri" w:cstheme="minorHAnsi" w:eastAsiaTheme="minorEastAsia"/>
+              <w:widowControl w:val="false"/>
+              <w:bidi w:val="0"/>
+              <w:spacing w:lineRule="auto" w:line="240" w:before="0" w:after="0"/>
+              <w:jc w:val="center"/>
+              <w:rPr>
+                <w:rFonts w:eastAsia="" w:cs="" w:cstheme="minorHAnsi" w:eastAsiaTheme="minorEastAsia"/>
+                <w:sz w:val="24"/>
+                <w:szCs w:val="24"/>
+              </w:rPr>
+            </w:pPr>
+            <w:r>
+              <w:rPr>
+                <w:rFonts w:eastAsia="" w:cs="" w:ascii="Calibri" w:hAnsi="Calibri" w:cstheme="minorHAnsi" w:eastAsiaTheme="minorEastAsia"/>
                 <w:kern w:val="0"/>
                 <w:sz w:val="24"/>
                 <w:szCs w:val="24"/>
@@ -2901,25 +2873,25 @@
         </w:tc>
         <w:tc>
           <w:tcPr>
-            <w:tcW w:w="2409" w:type="dxa"/>
-            <w:tcBorders/>
-          </w:tcPr>
-          <w:p>
-            <w:pPr>
-              <w:pStyle w:val="Normal"/>
-              <w:widowControl/>
-              <w:bidi w:val="0"/>
-              <w:spacing w:lineRule="auto" w:line="240" w:before="0" w:after="0"/>
-              <w:jc w:val="center"/>
-              <w:rPr>
-                <w:rFonts w:eastAsia="" w:cs="Calibri" w:cstheme="minorHAnsi" w:eastAsiaTheme="minorEastAsia"/>
-                <w:sz w:val="24"/>
-                <w:szCs w:val="24"/>
-              </w:rPr>
-            </w:pPr>
-            <w:r>
-              <w:rPr>
-                <w:rFonts w:eastAsia="" w:cs="Calibri" w:ascii="Calibri" w:hAnsi="Calibri" w:cstheme="minorHAnsi" w:eastAsiaTheme="minorEastAsia"/>
+            <w:tcW w:w="2408" w:type="dxa"/>
+            <w:tcBorders/>
+          </w:tcPr>
+          <w:p>
+            <w:pPr>
+              <w:pStyle w:val="Normal"/>
+              <w:widowControl w:val="false"/>
+              <w:bidi w:val="0"/>
+              <w:spacing w:lineRule="auto" w:line="240" w:before="0" w:after="0"/>
+              <w:jc w:val="center"/>
+              <w:rPr>
+                <w:rFonts w:eastAsia="" w:cs="" w:cstheme="minorHAnsi" w:eastAsiaTheme="minorEastAsia"/>
+                <w:sz w:val="24"/>
+                <w:szCs w:val="24"/>
+              </w:rPr>
+            </w:pPr>
+            <w:r>
+              <w:rPr>
+                <w:rFonts w:eastAsia="" w:cs="" w:ascii="Calibri" w:hAnsi="Calibri" w:cstheme="minorHAnsi" w:eastAsiaTheme="minorEastAsia"/>
                 <w:kern w:val="0"/>
                 <w:sz w:val="24"/>
                 <w:szCs w:val="24"/>
@@ -2942,12 +2914,12 @@
           <w:p>
             <w:pPr>
               <w:pStyle w:val="Normal"/>
-              <w:widowControl/>
+              <w:widowControl w:val="false"/>
               <w:bidi w:val="0"/>
               <w:spacing w:lineRule="auto" w:line="240" w:before="0" w:after="0"/>
               <w:jc w:val="left"/>
               <w:rPr>
-                <w:rFonts w:eastAsia="" w:cs="Calibri" w:cstheme="minorHAnsi" w:eastAsiaTheme="minorEastAsia"/>
+                <w:rFonts w:eastAsia="" w:cs="" w:cstheme="minorHAnsi" w:eastAsiaTheme="minorEastAsia"/>
                 <w:b/>
                 <w:b/>
                 <w:sz w:val="24"/>
@@ -2957,7 +2929,7 @@
             </w:pPr>
             <w:r>
               <w:rPr>
-                <w:rFonts w:eastAsia="" w:cs="Calibri" w:ascii="Calibri" w:hAnsi="Calibri" w:cstheme="minorHAnsi" w:eastAsiaTheme="minorEastAsia"/>
+                <w:rFonts w:eastAsia="" w:cs="" w:ascii="Calibri" w:hAnsi="Calibri" w:cstheme="minorHAnsi" w:eastAsiaTheme="minorEastAsia"/>
                 <w:b/>
                 <w:color w:val="385623" w:themeColor="accent6" w:themeShade="80"/>
                 <w:kern w:val="0"/>
@@ -2977,19 +2949,19 @@
           <w:p>
             <w:pPr>
               <w:pStyle w:val="Normal"/>
-              <w:widowControl/>
-              <w:bidi w:val="0"/>
-              <w:spacing w:lineRule="auto" w:line="240" w:before="0" w:after="0"/>
-              <w:jc w:val="center"/>
-              <w:rPr>
-                <w:rFonts w:eastAsia="" w:cs="Calibri" w:cstheme="minorHAnsi" w:eastAsiaTheme="minorEastAsia"/>
-                <w:sz w:val="24"/>
-                <w:szCs w:val="24"/>
-              </w:rPr>
-            </w:pPr>
-            <w:r>
-              <w:rPr>
-                <w:rFonts w:eastAsia="" w:cs="Calibri" w:ascii="Calibri" w:hAnsi="Calibri" w:cstheme="minorHAnsi" w:eastAsiaTheme="minorEastAsia"/>
+              <w:widowControl w:val="false"/>
+              <w:bidi w:val="0"/>
+              <w:spacing w:lineRule="auto" w:line="240" w:before="0" w:after="0"/>
+              <w:jc w:val="center"/>
+              <w:rPr>
+                <w:rFonts w:eastAsia="" w:cs="" w:cstheme="minorHAnsi" w:eastAsiaTheme="minorEastAsia"/>
+                <w:sz w:val="24"/>
+                <w:szCs w:val="24"/>
+              </w:rPr>
+            </w:pPr>
+            <w:r>
+              <w:rPr>
+                <w:rFonts w:eastAsia="" w:cs="" w:ascii="Calibri" w:hAnsi="Calibri" w:cstheme="minorHAnsi" w:eastAsiaTheme="minorEastAsia"/>
                 <w:kern w:val="0"/>
                 <w:sz w:val="24"/>
                 <w:szCs w:val="24"/>
@@ -3007,19 +2979,19 @@
           <w:p>
             <w:pPr>
               <w:pStyle w:val="Normal"/>
-              <w:widowControl/>
-              <w:bidi w:val="0"/>
-              <w:spacing w:lineRule="auto" w:line="240" w:before="0" w:after="0"/>
-              <w:jc w:val="center"/>
-              <w:rPr>
-                <w:rFonts w:eastAsia="" w:cs="Calibri" w:cstheme="minorHAnsi" w:eastAsiaTheme="minorEastAsia"/>
-                <w:sz w:val="24"/>
-                <w:szCs w:val="24"/>
-              </w:rPr>
-            </w:pPr>
-            <w:r>
-              <w:rPr>
-                <w:rFonts w:eastAsia="" w:cs="Calibri" w:ascii="Calibri" w:hAnsi="Calibri" w:cstheme="minorHAnsi" w:eastAsiaTheme="minorEastAsia"/>
+              <w:widowControl w:val="false"/>
+              <w:bidi w:val="0"/>
+              <w:spacing w:lineRule="auto" w:line="240" w:before="0" w:after="0"/>
+              <w:jc w:val="center"/>
+              <w:rPr>
+                <w:rFonts w:eastAsia="" w:cs="" w:cstheme="minorHAnsi" w:eastAsiaTheme="minorEastAsia"/>
+                <w:sz w:val="24"/>
+                <w:szCs w:val="24"/>
+              </w:rPr>
+            </w:pPr>
+            <w:r>
+              <w:rPr>
+                <w:rFonts w:eastAsia="" w:cs="" w:ascii="Calibri" w:hAnsi="Calibri" w:cstheme="minorHAnsi" w:eastAsiaTheme="minorEastAsia"/>
                 <w:kern w:val="0"/>
                 <w:sz w:val="24"/>
                 <w:szCs w:val="24"/>
@@ -3031,25 +3003,25 @@
         </w:tc>
         <w:tc>
           <w:tcPr>
-            <w:tcW w:w="2409" w:type="dxa"/>
-            <w:tcBorders/>
-          </w:tcPr>
-          <w:p>
-            <w:pPr>
-              <w:pStyle w:val="Normal"/>
-              <w:widowControl/>
-              <w:bidi w:val="0"/>
-              <w:spacing w:lineRule="auto" w:line="240" w:before="0" w:after="0"/>
-              <w:jc w:val="center"/>
-              <w:rPr>
-                <w:rFonts w:eastAsia="" w:cs="Calibri" w:cstheme="minorHAnsi" w:eastAsiaTheme="minorEastAsia"/>
-                <w:sz w:val="24"/>
-                <w:szCs w:val="24"/>
-              </w:rPr>
-            </w:pPr>
-            <w:r>
-              <w:rPr>
-                <w:rFonts w:eastAsia="" w:cs="Calibri" w:ascii="Calibri" w:hAnsi="Calibri" w:cstheme="minorHAnsi" w:eastAsiaTheme="minorEastAsia"/>
+            <w:tcW w:w="2408" w:type="dxa"/>
+            <w:tcBorders/>
+          </w:tcPr>
+          <w:p>
+            <w:pPr>
+              <w:pStyle w:val="Normal"/>
+              <w:widowControl w:val="false"/>
+              <w:bidi w:val="0"/>
+              <w:spacing w:lineRule="auto" w:line="240" w:before="0" w:after="0"/>
+              <w:jc w:val="center"/>
+              <w:rPr>
+                <w:rFonts w:eastAsia="" w:cs="" w:cstheme="minorHAnsi" w:eastAsiaTheme="minorEastAsia"/>
+                <w:sz w:val="24"/>
+                <w:szCs w:val="24"/>
+              </w:rPr>
+            </w:pPr>
+            <w:r>
+              <w:rPr>
+                <w:rFonts w:eastAsia="" w:cs="" w:ascii="Calibri" w:hAnsi="Calibri" w:cstheme="minorHAnsi" w:eastAsiaTheme="minorEastAsia"/>
                 <w:kern w:val="0"/>
                 <w:sz w:val="24"/>
                 <w:szCs w:val="24"/>
@@ -3067,19 +3039,17 @@
         <w:tc>
           <w:tcPr>
             <w:tcW w:w="2409" w:type="dxa"/>
-            <w:tcBorders>
-              <w:top w:val="nil"/>
-            </w:tcBorders>
-          </w:tcPr>
-          <w:p>
-            <w:pPr>
-              <w:pStyle w:val="Normal"/>
-              <w:widowControl/>
+            <w:tcBorders/>
+          </w:tcPr>
+          <w:p>
+            <w:pPr>
+              <w:pStyle w:val="Normal"/>
+              <w:widowControl w:val="false"/>
               <w:bidi w:val="0"/>
               <w:spacing w:lineRule="auto" w:line="240" w:before="0" w:after="0"/>
               <w:jc w:val="left"/>
               <w:rPr>
-                <w:rFonts w:eastAsia="" w:cs="Calibri" w:cstheme="minorHAnsi" w:eastAsiaTheme="minorEastAsia"/>
+                <w:rFonts w:eastAsia="" w:cs="" w:cstheme="minorHAnsi" w:eastAsiaTheme="minorEastAsia"/>
                 <w:b/>
                 <w:b/>
                 <w:sz w:val="24"/>
@@ -3089,7 +3059,7 @@
             </w:pPr>
             <w:r>
               <w:rPr>
-                <w:rFonts w:eastAsia="" w:cs="Calibri" w:ascii="Calibri" w:hAnsi="Calibri" w:cstheme="minorHAnsi" w:eastAsiaTheme="minorEastAsia"/>
+                <w:rFonts w:eastAsia="" w:cs="" w:ascii="Calibri" w:hAnsi="Calibri" w:cstheme="minorHAnsi" w:eastAsiaTheme="minorEastAsia"/>
                 <w:b/>
                 <w:color w:val="385623" w:themeColor="accent6" w:themeShade="80"/>
                 <w:kern w:val="0"/>
@@ -3097,57 +3067,31 @@
                 <w:szCs w:val="24"/>
                 <w:lang w:val="it-IT" w:eastAsia="en-US" w:bidi="ar-SA"/>
               </w:rPr>
-              <w:t>Speed Up (</w:t>
-            </w:r>
-            <w:r>
-              <w:rPr>
-                <w:rFonts w:eastAsia="" w:cs="Calibri" w:ascii="Calibri" w:hAnsi="Calibri" w:cstheme="minorHAnsi" w:eastAsiaTheme="minorEastAsia"/>
-                <w:b/>
-                <w:color w:val="385623" w:themeColor="accent6" w:themeShade="80"/>
-                <w:kern w:val="0"/>
-                <w:sz w:val="24"/>
-                <w:szCs w:val="24"/>
-                <w:lang w:val="it-IT" w:eastAsia="en-US" w:bidi="ar-SA"/>
-              </w:rPr>
-              <w:t>8</w:t>
-            </w:r>
-            <w:r>
-              <w:rPr>
-                <w:rFonts w:eastAsia="" w:cs="Calibri" w:ascii="Calibri" w:hAnsi="Calibri" w:cstheme="minorHAnsi" w:eastAsiaTheme="minorEastAsia"/>
-                <w:b/>
-                <w:color w:val="385623" w:themeColor="accent6" w:themeShade="80"/>
-                <w:kern w:val="0"/>
-                <w:sz w:val="24"/>
-                <w:szCs w:val="24"/>
-                <w:lang w:val="it-IT" w:eastAsia="en-US" w:bidi="ar-SA"/>
-              </w:rPr>
-              <w:t xml:space="preserve"> Proc.)</w:t>
-            </w:r>
-          </w:p>
-        </w:tc>
-        <w:tc>
-          <w:tcPr>
-            <w:tcW w:w="2409" w:type="dxa"/>
-            <w:tcBorders>
-              <w:top w:val="nil"/>
-            </w:tcBorders>
-          </w:tcPr>
-          <w:p>
-            <w:pPr>
-              <w:pStyle w:val="Normal"/>
-              <w:widowControl/>
-              <w:bidi w:val="0"/>
-              <w:spacing w:lineRule="auto" w:line="240" w:before="0" w:after="0"/>
-              <w:jc w:val="center"/>
-              <w:rPr>
-                <w:rFonts w:eastAsia="" w:cs="Calibri" w:cstheme="minorHAnsi" w:eastAsiaTheme="minorEastAsia"/>
-                <w:sz w:val="24"/>
-                <w:szCs w:val="24"/>
-              </w:rPr>
-            </w:pPr>
-            <w:r>
-              <w:rPr>
-                <w:rFonts w:eastAsia="" w:cs="Calibri" w:ascii="Calibri" w:hAnsi="Calibri" w:cstheme="minorHAnsi" w:eastAsiaTheme="minorEastAsia"/>
+              <w:t>Speed Up (8 Proc.)</w:t>
+            </w:r>
+          </w:p>
+        </w:tc>
+        <w:tc>
+          <w:tcPr>
+            <w:tcW w:w="2409" w:type="dxa"/>
+            <w:tcBorders/>
+          </w:tcPr>
+          <w:p>
+            <w:pPr>
+              <w:pStyle w:val="Normal"/>
+              <w:widowControl w:val="false"/>
+              <w:bidi w:val="0"/>
+              <w:spacing w:lineRule="auto" w:line="240" w:before="0" w:after="0"/>
+              <w:jc w:val="center"/>
+              <w:rPr>
+                <w:rFonts w:eastAsia="" w:cs="" w:cstheme="minorHAnsi" w:eastAsiaTheme="minorEastAsia"/>
+                <w:sz w:val="24"/>
+                <w:szCs w:val="24"/>
+              </w:rPr>
+            </w:pPr>
+            <w:r>
+              <w:rPr>
+                <w:rFonts w:eastAsia="" w:cs="" w:ascii="Calibri" w:hAnsi="Calibri" w:cstheme="minorHAnsi" w:eastAsiaTheme="minorEastAsia"/>
                 <w:kern w:val="0"/>
                 <w:sz w:val="24"/>
                 <w:szCs w:val="24"/>
@@ -3160,26 +3104,24 @@
         <w:tc>
           <w:tcPr>
             <w:tcW w:w="2409" w:type="dxa"/>
-            <w:tcBorders>
-              <w:top w:val="nil"/>
-            </w:tcBorders>
-          </w:tcPr>
-          <w:p>
-            <w:pPr>
-              <w:pStyle w:val="Normal"/>
-              <w:widowControl/>
-              <w:bidi w:val="0"/>
-              <w:spacing w:lineRule="auto" w:line="240" w:before="0" w:after="0"/>
-              <w:jc w:val="center"/>
-              <w:rPr>
-                <w:rFonts w:eastAsia="" w:cs="Calibri" w:cstheme="minorHAnsi" w:eastAsiaTheme="minorEastAsia"/>
-                <w:sz w:val="24"/>
-                <w:szCs w:val="24"/>
-              </w:rPr>
-            </w:pPr>
-            <w:r>
-              <w:rPr>
-                <w:rFonts w:eastAsia="" w:cs="Calibri" w:ascii="Calibri" w:hAnsi="Calibri" w:cstheme="minorHAnsi" w:eastAsiaTheme="minorEastAsia"/>
+            <w:tcBorders/>
+          </w:tcPr>
+          <w:p>
+            <w:pPr>
+              <w:pStyle w:val="Normal"/>
+              <w:widowControl w:val="false"/>
+              <w:bidi w:val="0"/>
+              <w:spacing w:lineRule="auto" w:line="240" w:before="0" w:after="0"/>
+              <w:jc w:val="center"/>
+              <w:rPr>
+                <w:rFonts w:eastAsia="" w:cs="" w:cstheme="minorHAnsi" w:eastAsiaTheme="minorEastAsia"/>
+                <w:sz w:val="24"/>
+                <w:szCs w:val="24"/>
+              </w:rPr>
+            </w:pPr>
+            <w:r>
+              <w:rPr>
+                <w:rFonts w:eastAsia="" w:cs="" w:ascii="Calibri" w:hAnsi="Calibri" w:cstheme="minorHAnsi" w:eastAsiaTheme="minorEastAsia"/>
                 <w:kern w:val="0"/>
                 <w:sz w:val="24"/>
                 <w:szCs w:val="24"/>
@@ -3191,27 +3133,25 @@
         </w:tc>
         <w:tc>
           <w:tcPr>
-            <w:tcW w:w="2409" w:type="dxa"/>
-            <w:tcBorders>
-              <w:top w:val="nil"/>
-            </w:tcBorders>
-          </w:tcPr>
-          <w:p>
-            <w:pPr>
-              <w:pStyle w:val="Normal"/>
-              <w:widowControl/>
-              <w:bidi w:val="0"/>
-              <w:spacing w:lineRule="auto" w:line="240" w:before="0" w:after="0"/>
-              <w:jc w:val="center"/>
-              <w:rPr>
-                <w:rFonts w:eastAsia="" w:cs="Calibri" w:cstheme="minorHAnsi" w:eastAsiaTheme="minorEastAsia"/>
-                <w:sz w:val="24"/>
-                <w:szCs w:val="24"/>
-              </w:rPr>
-            </w:pPr>
-            <w:r>
-              <w:rPr>
-                <w:rFonts w:eastAsia="" w:cs="Calibri" w:ascii="Calibri" w:hAnsi="Calibri" w:cstheme="minorHAnsi" w:eastAsiaTheme="minorEastAsia"/>
+            <w:tcW w:w="2408" w:type="dxa"/>
+            <w:tcBorders/>
+          </w:tcPr>
+          <w:p>
+            <w:pPr>
+              <w:pStyle w:val="Normal"/>
+              <w:widowControl w:val="false"/>
+              <w:bidi w:val="0"/>
+              <w:spacing w:lineRule="auto" w:line="240" w:before="0" w:after="0"/>
+              <w:jc w:val="center"/>
+              <w:rPr>
+                <w:rFonts w:eastAsia="" w:cs="" w:cstheme="minorHAnsi" w:eastAsiaTheme="minorEastAsia"/>
+                <w:sz w:val="24"/>
+                <w:szCs w:val="24"/>
+              </w:rPr>
+            </w:pPr>
+            <w:r>
+              <w:rPr>
+                <w:rFonts w:eastAsia="" w:cs="" w:ascii="Calibri" w:hAnsi="Calibri" w:cstheme="minorHAnsi" w:eastAsiaTheme="minorEastAsia"/>
                 <w:kern w:val="0"/>
                 <w:sz w:val="24"/>
                 <w:szCs w:val="24"/>
@@ -3239,15 +3179,17 @@
         <w:pStyle w:val="Normal"/>
         <w:bidi w:val="0"/>
         <w:jc w:val="left"/>
-        <w:rPr/>
-      </w:pPr>
-      <w:r>
-        <w:rPr/>
-        <w:t>M</w:t>
-      </w:r>
-      <w:r>
-        <w:rPr/>
-        <w:t>etodo di Simpson</w:t>
+        <w:rPr>
+          <w:sz w:val="40"/>
+          <w:szCs w:val="24"/>
+        </w:rPr>
+      </w:pPr>
+      <w:r>
+        <w:rPr>
+          <w:sz w:val="40"/>
+          <w:szCs w:val="24"/>
+        </w:rPr>
+        <w:t>Metodo di Simpson</w:t>
       </w:r>
     </w:p>
     <w:p>
@@ -3280,7 +3222,7 @@
         <w:gridCol w:w="2409"/>
         <w:gridCol w:w="2409"/>
         <w:gridCol w:w="2409"/>
-        <w:gridCol w:w="2409"/>
+        <w:gridCol w:w="2408"/>
       </w:tblGrid>
       <w:tr>
         <w:trPr>
@@ -3294,21 +3236,21 @@
           <w:p>
             <w:pPr>
               <w:pStyle w:val="Normal"/>
-              <w:widowControl/>
+              <w:widowControl w:val="false"/>
               <w:bidi w:val="0"/>
               <w:spacing w:lineRule="auto" w:line="240" w:before="0" w:after="0"/>
               <w:jc w:val="left"/>
               <w:rPr>
-                <w:rFonts w:eastAsia="" w:cs="Calibri" w:cstheme="minorHAnsi" w:eastAsiaTheme="minorEastAsia"/>
-                <w:b/>
-                <w:b/>
-                <w:sz w:val="24"/>
-                <w:szCs w:val="24"/>
-              </w:rPr>
-            </w:pPr>
-            <w:r>
-              <w:rPr>
-                <w:rFonts w:eastAsia="" w:cs="Calibri" w:ascii="Calibri" w:hAnsi="Calibri" w:cstheme="minorHAnsi" w:eastAsiaTheme="minorEastAsia"/>
+                <w:rFonts w:eastAsia="" w:cs="" w:cstheme="minorHAnsi" w:eastAsiaTheme="minorEastAsia"/>
+                <w:b/>
+                <w:b/>
+                <w:sz w:val="24"/>
+                <w:szCs w:val="24"/>
+              </w:rPr>
+            </w:pPr>
+            <w:r>
+              <w:rPr>
+                <w:rFonts w:eastAsia="" w:cs="" w:ascii="Calibri" w:hAnsi="Calibri" w:cstheme="minorHAnsi" w:eastAsiaTheme="minorEastAsia"/>
                 <w:b/>
                 <w:kern w:val="0"/>
                 <w:sz w:val="24"/>
@@ -3327,149 +3269,94 @@
           <w:p>
             <w:pPr>
               <w:pStyle w:val="Normal"/>
-              <w:widowControl/>
-              <w:bidi w:val="0"/>
-              <w:spacing w:lineRule="auto" w:line="240" w:before="0" w:after="0"/>
-              <w:jc w:val="center"/>
-              <w:rPr>
-                <w:rFonts w:eastAsia="" w:cs="Calibri" w:cstheme="minorHAnsi" w:eastAsiaTheme="minorEastAsia"/>
-                <w:b/>
-                <w:b/>
-                <w:sz w:val="24"/>
-                <w:szCs w:val="24"/>
-              </w:rPr>
-            </w:pPr>
-            <w:r>
-              <w:rPr>
-                <w:rFonts w:eastAsia="" w:cs="Calibri" w:ascii="Calibri" w:hAnsi="Calibri" w:cstheme="minorHAnsi" w:eastAsiaTheme="minorEastAsia"/>
-                <w:b/>
-                <w:kern w:val="0"/>
-                <w:sz w:val="24"/>
-                <w:szCs w:val="24"/>
-                <w:lang w:val="it-IT" w:eastAsia="en-US" w:bidi="ar-SA"/>
-              </w:rPr>
-              <w:t>1000</w:t>
-            </w:r>
-            <w:r>
-              <w:rPr>
-                <w:rFonts w:eastAsia="" w:cs="Calibri" w:ascii="Calibri" w:hAnsi="Calibri" w:cstheme="minorHAnsi" w:eastAsiaTheme="minorEastAsia"/>
-                <w:b/>
-                <w:kern w:val="0"/>
-                <w:sz w:val="24"/>
-                <w:szCs w:val="24"/>
-                <w:lang w:val="it-IT" w:eastAsia="en-US" w:bidi="ar-SA"/>
-              </w:rPr>
-              <w:t>000</w:t>
-            </w:r>
-          </w:p>
-        </w:tc>
-        <w:tc>
-          <w:tcPr>
-            <w:tcW w:w="2409" w:type="dxa"/>
-            <w:tcBorders/>
-          </w:tcPr>
-          <w:p>
-            <w:pPr>
-              <w:pStyle w:val="Normal"/>
-              <w:widowControl/>
-              <w:bidi w:val="0"/>
-              <w:spacing w:lineRule="auto" w:line="240" w:before="0" w:after="0"/>
-              <w:jc w:val="center"/>
-              <w:rPr>
-                <w:rFonts w:eastAsia="" w:cs="Calibri" w:cstheme="minorHAnsi" w:eastAsiaTheme="minorEastAsia"/>
-                <w:b/>
-                <w:b/>
-                <w:sz w:val="24"/>
-                <w:szCs w:val="24"/>
-              </w:rPr>
-            </w:pPr>
-            <w:r>
-              <w:rPr>
-                <w:rFonts w:eastAsia="" w:cs="Calibri" w:ascii="Calibri" w:hAnsi="Calibri" w:cstheme="minorHAnsi" w:eastAsiaTheme="minorEastAsia"/>
-                <w:b/>
-                <w:kern w:val="0"/>
-                <w:sz w:val="24"/>
-                <w:szCs w:val="24"/>
-                <w:lang w:val="it-IT" w:eastAsia="en-US" w:bidi="ar-SA"/>
-              </w:rPr>
-              <w:t>1</w:t>
-            </w:r>
-            <w:r>
-              <w:rPr>
-                <w:rFonts w:eastAsia="" w:cs="Calibri" w:ascii="Calibri" w:hAnsi="Calibri" w:cstheme="minorHAnsi" w:eastAsiaTheme="minorEastAsia"/>
-                <w:b/>
-                <w:kern w:val="0"/>
-                <w:sz w:val="24"/>
-                <w:szCs w:val="24"/>
-                <w:lang w:val="it-IT" w:eastAsia="en-US" w:bidi="ar-SA"/>
-              </w:rPr>
-              <w:t>0</w:t>
-            </w:r>
-            <w:r>
-              <w:rPr>
-                <w:rFonts w:eastAsia="" w:cs="Calibri" w:ascii="Calibri" w:hAnsi="Calibri" w:cstheme="minorHAnsi" w:eastAsiaTheme="minorEastAsia"/>
-                <w:b/>
-                <w:kern w:val="0"/>
-                <w:sz w:val="24"/>
-                <w:szCs w:val="24"/>
-                <w:lang w:val="it-IT" w:eastAsia="en-US" w:bidi="ar-SA"/>
-              </w:rPr>
-              <w:t>0000</w:t>
-            </w:r>
-            <w:r>
-              <w:rPr>
-                <w:rFonts w:eastAsia="" w:cs="Calibri" w:ascii="Calibri" w:hAnsi="Calibri" w:cstheme="minorHAnsi" w:eastAsiaTheme="minorEastAsia"/>
-                <w:b/>
-                <w:kern w:val="0"/>
-                <w:sz w:val="24"/>
-                <w:szCs w:val="24"/>
-                <w:lang w:val="it-IT" w:eastAsia="en-US" w:bidi="ar-SA"/>
-              </w:rPr>
-              <w:t>00</w:t>
-            </w:r>
-          </w:p>
-        </w:tc>
-        <w:tc>
-          <w:tcPr>
-            <w:tcW w:w="2409" w:type="dxa"/>
-            <w:tcBorders/>
-          </w:tcPr>
-          <w:p>
-            <w:pPr>
-              <w:pStyle w:val="Normal"/>
-              <w:widowControl/>
-              <w:bidi w:val="0"/>
-              <w:spacing w:lineRule="auto" w:line="240" w:before="0" w:after="0"/>
-              <w:jc w:val="center"/>
-              <w:rPr>
-                <w:rFonts w:eastAsia="" w:cs="Calibri" w:cstheme="minorHAnsi" w:eastAsiaTheme="minorEastAsia"/>
-                <w:b/>
-                <w:b/>
-                <w:sz w:val="24"/>
-                <w:szCs w:val="24"/>
-              </w:rPr>
-            </w:pPr>
-            <w:r>
-              <w:rPr>
-                <w:rFonts w:eastAsia="" w:cs="Calibri" w:ascii="Calibri" w:hAnsi="Calibri" w:cstheme="minorHAnsi" w:eastAsiaTheme="minorEastAsia"/>
-                <w:b/>
-                <w:kern w:val="0"/>
-                <w:sz w:val="24"/>
-                <w:szCs w:val="24"/>
-                <w:lang w:val="it-IT" w:eastAsia="en-US" w:bidi="ar-SA"/>
-              </w:rPr>
-              <w:t>100000</w:t>
-            </w:r>
-            <w:r>
-              <w:rPr>
-                <w:rFonts w:eastAsia="" w:cs="Calibri" w:ascii="Calibri" w:hAnsi="Calibri" w:cstheme="minorHAnsi" w:eastAsiaTheme="minorEastAsia"/>
-                <w:b/>
-                <w:kern w:val="0"/>
-                <w:sz w:val="24"/>
-                <w:szCs w:val="24"/>
-                <w:lang w:val="it-IT" w:eastAsia="en-US" w:bidi="ar-SA"/>
-              </w:rPr>
-              <w:t>000</w:t>
+              <w:widowControl w:val="false"/>
+              <w:bidi w:val="0"/>
+              <w:spacing w:lineRule="auto" w:line="240" w:before="0" w:after="0"/>
+              <w:jc w:val="center"/>
+              <w:rPr>
+                <w:rFonts w:eastAsia="" w:cs="" w:cstheme="minorHAnsi" w:eastAsiaTheme="minorEastAsia"/>
+                <w:b/>
+                <w:b/>
+                <w:sz w:val="24"/>
+                <w:szCs w:val="24"/>
+              </w:rPr>
+            </w:pPr>
+            <w:r>
+              <w:rPr>
+                <w:rFonts w:eastAsia="" w:cs="" w:ascii="Calibri" w:hAnsi="Calibri" w:cstheme="minorHAnsi" w:eastAsiaTheme="minorEastAsia"/>
+                <w:b/>
+                <w:kern w:val="0"/>
+                <w:sz w:val="24"/>
+                <w:szCs w:val="24"/>
+                <w:lang w:val="it-IT" w:eastAsia="en-US" w:bidi="ar-SA"/>
+              </w:rPr>
+              <w:t>1000000</w:t>
+            </w:r>
+          </w:p>
+        </w:tc>
+        <w:tc>
+          <w:tcPr>
+            <w:tcW w:w="2409" w:type="dxa"/>
+            <w:tcBorders/>
+          </w:tcPr>
+          <w:p>
+            <w:pPr>
+              <w:pStyle w:val="Normal"/>
+              <w:widowControl w:val="false"/>
+              <w:bidi w:val="0"/>
+              <w:spacing w:lineRule="auto" w:line="240" w:before="0" w:after="0"/>
+              <w:jc w:val="center"/>
+              <w:rPr>
+                <w:rFonts w:eastAsia="" w:cs="" w:cstheme="minorHAnsi" w:eastAsiaTheme="minorEastAsia"/>
+                <w:b/>
+                <w:b/>
+                <w:sz w:val="24"/>
+                <w:szCs w:val="24"/>
+              </w:rPr>
+            </w:pPr>
+            <w:r>
+              <w:rPr>
+                <w:rFonts w:eastAsia="" w:cs="" w:ascii="Calibri" w:hAnsi="Calibri" w:cstheme="minorHAnsi" w:eastAsiaTheme="minorEastAsia"/>
+                <w:b/>
+                <w:kern w:val="0"/>
+                <w:sz w:val="24"/>
+                <w:szCs w:val="24"/>
+                <w:lang w:val="it-IT" w:eastAsia="en-US" w:bidi="ar-SA"/>
+              </w:rPr>
+              <w:t>10000000</w:t>
+            </w:r>
+          </w:p>
+        </w:tc>
+        <w:tc>
+          <w:tcPr>
+            <w:tcW w:w="2408" w:type="dxa"/>
+            <w:tcBorders/>
+          </w:tcPr>
+          <w:p>
+            <w:pPr>
+              <w:pStyle w:val="Normal"/>
+              <w:widowControl w:val="false"/>
+              <w:bidi w:val="0"/>
+              <w:spacing w:lineRule="auto" w:line="240" w:before="0" w:after="0"/>
+              <w:jc w:val="center"/>
+              <w:rPr>
+                <w:rFonts w:eastAsia="" w:cs="" w:cstheme="minorHAnsi" w:eastAsiaTheme="minorEastAsia"/>
+                <w:b/>
+                <w:b/>
+                <w:sz w:val="24"/>
+                <w:szCs w:val="24"/>
+              </w:rPr>
+            </w:pPr>
+            <w:r>
+              <w:rPr>
+                <w:rFonts w:eastAsia="" w:cs="" w:ascii="Calibri" w:hAnsi="Calibri" w:cstheme="minorHAnsi" w:eastAsiaTheme="minorEastAsia"/>
+                <w:b/>
+                <w:kern w:val="0"/>
+                <w:sz w:val="24"/>
+                <w:szCs w:val="24"/>
+                <w:lang w:val="it-IT" w:eastAsia="en-US" w:bidi="ar-SA"/>
+              </w:rPr>
+              <w:t>100000000</w:t>
             </w:r>
           </w:p>
         </w:tc>
@@ -3486,21 +3373,21 @@
           <w:p>
             <w:pPr>
               <w:pStyle w:val="Normal"/>
-              <w:widowControl/>
+              <w:widowControl w:val="false"/>
               <w:bidi w:val="0"/>
               <w:spacing w:lineRule="auto" w:line="240" w:before="0" w:after="0"/>
               <w:jc w:val="left"/>
               <w:rPr>
-                <w:rFonts w:eastAsia="" w:cs="Calibri" w:cstheme="minorHAnsi" w:eastAsiaTheme="minorEastAsia"/>
-                <w:b/>
-                <w:b/>
-                <w:sz w:val="24"/>
-                <w:szCs w:val="24"/>
-              </w:rPr>
-            </w:pPr>
-            <w:r>
-              <w:rPr>
-                <w:rFonts w:eastAsia="" w:cs="Calibri" w:ascii="Calibri" w:hAnsi="Calibri" w:cstheme="minorHAnsi" w:eastAsiaTheme="minorEastAsia"/>
+                <w:rFonts w:eastAsia="" w:cs="" w:cstheme="minorHAnsi" w:eastAsiaTheme="minorEastAsia"/>
+                <w:b/>
+                <w:b/>
+                <w:sz w:val="24"/>
+                <w:szCs w:val="24"/>
+              </w:rPr>
+            </w:pPr>
+            <w:r>
+              <w:rPr>
+                <w:rFonts w:eastAsia="" w:cs="" w:ascii="Calibri" w:hAnsi="Calibri" w:cstheme="minorHAnsi" w:eastAsiaTheme="minorEastAsia"/>
                 <w:b/>
                 <w:color w:val="FF0000"/>
                 <w:kern w:val="0"/>
@@ -3520,19 +3407,19 @@
           <w:p>
             <w:pPr>
               <w:pStyle w:val="Normal"/>
-              <w:widowControl/>
-              <w:bidi w:val="0"/>
-              <w:spacing w:lineRule="auto" w:line="240" w:before="0" w:after="0"/>
-              <w:jc w:val="center"/>
-              <w:rPr>
-                <w:rFonts w:eastAsia="" w:cs="Calibri" w:cstheme="minorHAnsi" w:eastAsiaTheme="minorEastAsia"/>
-                <w:sz w:val="24"/>
-                <w:szCs w:val="24"/>
-              </w:rPr>
-            </w:pPr>
-            <w:r>
-              <w:rPr>
-                <w:rFonts w:eastAsia="" w:cs="Calibri" w:ascii="Calibri" w:hAnsi="Calibri" w:cstheme="minorHAnsi" w:eastAsiaTheme="minorEastAsia"/>
+              <w:widowControl w:val="false"/>
+              <w:bidi w:val="0"/>
+              <w:spacing w:lineRule="auto" w:line="240" w:before="0" w:after="0"/>
+              <w:jc w:val="center"/>
+              <w:rPr>
+                <w:rFonts w:eastAsia="" w:cs="" w:cstheme="minorHAnsi" w:eastAsiaTheme="minorEastAsia"/>
+                <w:sz w:val="24"/>
+                <w:szCs w:val="24"/>
+              </w:rPr>
+            </w:pPr>
+            <w:r>
+              <w:rPr>
+                <w:rFonts w:eastAsia="" w:cs="" w:ascii="Calibri" w:hAnsi="Calibri" w:cstheme="minorHAnsi" w:eastAsiaTheme="minorEastAsia"/>
                 <w:kern w:val="0"/>
                 <w:sz w:val="24"/>
                 <w:szCs w:val="24"/>
@@ -3550,19 +3437,19 @@
           <w:p>
             <w:pPr>
               <w:pStyle w:val="Normal"/>
-              <w:widowControl/>
-              <w:bidi w:val="0"/>
-              <w:spacing w:lineRule="auto" w:line="240" w:before="0" w:after="0"/>
-              <w:jc w:val="center"/>
-              <w:rPr>
-                <w:rFonts w:eastAsia="" w:cs="Calibri" w:cstheme="minorHAnsi" w:eastAsiaTheme="minorEastAsia"/>
-                <w:sz w:val="24"/>
-                <w:szCs w:val="24"/>
-              </w:rPr>
-            </w:pPr>
-            <w:r>
-              <w:rPr>
-                <w:rFonts w:eastAsia="" w:cs="Calibri" w:ascii="Calibri" w:hAnsi="Calibri" w:cstheme="minorHAnsi" w:eastAsiaTheme="minorEastAsia"/>
+              <w:widowControl w:val="false"/>
+              <w:bidi w:val="0"/>
+              <w:spacing w:lineRule="auto" w:line="240" w:before="0" w:after="0"/>
+              <w:jc w:val="center"/>
+              <w:rPr>
+                <w:rFonts w:eastAsia="" w:cs="" w:cstheme="minorHAnsi" w:eastAsiaTheme="minorEastAsia"/>
+                <w:sz w:val="24"/>
+                <w:szCs w:val="24"/>
+              </w:rPr>
+            </w:pPr>
+            <w:r>
+              <w:rPr>
+                <w:rFonts w:eastAsia="" w:cs="" w:ascii="Calibri" w:hAnsi="Calibri" w:cstheme="minorHAnsi" w:eastAsiaTheme="minorEastAsia"/>
                 <w:kern w:val="0"/>
                 <w:sz w:val="24"/>
                 <w:szCs w:val="24"/>
@@ -3574,25 +3461,25 @@
         </w:tc>
         <w:tc>
           <w:tcPr>
-            <w:tcW w:w="2409" w:type="dxa"/>
-            <w:tcBorders/>
-          </w:tcPr>
-          <w:p>
-            <w:pPr>
-              <w:pStyle w:val="Normal"/>
-              <w:widowControl/>
-              <w:bidi w:val="0"/>
-              <w:spacing w:lineRule="auto" w:line="240" w:before="0" w:after="0"/>
-              <w:jc w:val="center"/>
-              <w:rPr>
-                <w:rFonts w:eastAsia="" w:cs="Calibri" w:cstheme="minorHAnsi" w:eastAsiaTheme="minorEastAsia"/>
-                <w:sz w:val="24"/>
-                <w:szCs w:val="24"/>
-              </w:rPr>
-            </w:pPr>
-            <w:r>
-              <w:rPr>
-                <w:rFonts w:eastAsia="" w:cs="Calibri" w:ascii="Calibri" w:hAnsi="Calibri" w:cstheme="minorHAnsi" w:eastAsiaTheme="minorEastAsia"/>
+            <w:tcW w:w="2408" w:type="dxa"/>
+            <w:tcBorders/>
+          </w:tcPr>
+          <w:p>
+            <w:pPr>
+              <w:pStyle w:val="Normal"/>
+              <w:widowControl w:val="false"/>
+              <w:bidi w:val="0"/>
+              <w:spacing w:lineRule="auto" w:line="240" w:before="0" w:after="0"/>
+              <w:jc w:val="center"/>
+              <w:rPr>
+                <w:rFonts w:eastAsia="" w:cs="" w:cstheme="minorHAnsi" w:eastAsiaTheme="minorEastAsia"/>
+                <w:sz w:val="24"/>
+                <w:szCs w:val="24"/>
+              </w:rPr>
+            </w:pPr>
+            <w:r>
+              <w:rPr>
+                <w:rFonts w:eastAsia="" w:cs="" w:ascii="Calibri" w:hAnsi="Calibri" w:cstheme="minorHAnsi" w:eastAsiaTheme="minorEastAsia"/>
                 <w:kern w:val="0"/>
                 <w:sz w:val="24"/>
                 <w:szCs w:val="24"/>
@@ -3615,21 +3502,21 @@
           <w:p>
             <w:pPr>
               <w:pStyle w:val="Normal"/>
-              <w:widowControl/>
+              <w:widowControl w:val="false"/>
               <w:bidi w:val="0"/>
               <w:spacing w:lineRule="auto" w:line="240" w:before="0" w:after="0"/>
               <w:jc w:val="left"/>
               <w:rPr>
-                <w:rFonts w:eastAsia="" w:cs="Calibri" w:cstheme="minorHAnsi" w:eastAsiaTheme="minorEastAsia"/>
-                <w:b/>
-                <w:b/>
-                <w:sz w:val="24"/>
-                <w:szCs w:val="24"/>
-              </w:rPr>
-            </w:pPr>
-            <w:r>
-              <w:rPr>
-                <w:rFonts w:eastAsia="" w:cs="Calibri" w:ascii="Calibri" w:hAnsi="Calibri" w:cstheme="minorHAnsi" w:eastAsiaTheme="minorEastAsia"/>
+                <w:rFonts w:eastAsia="" w:cs="" w:cstheme="minorHAnsi" w:eastAsiaTheme="minorEastAsia"/>
+                <w:b/>
+                <w:b/>
+                <w:sz w:val="24"/>
+                <w:szCs w:val="24"/>
+              </w:rPr>
+            </w:pPr>
+            <w:r>
+              <w:rPr>
+                <w:rFonts w:eastAsia="" w:cs="" w:ascii="Calibri" w:hAnsi="Calibri" w:cstheme="minorHAnsi" w:eastAsiaTheme="minorEastAsia"/>
                 <w:b/>
                 <w:color w:val="FF0000"/>
                 <w:kern w:val="0"/>
@@ -3649,19 +3536,19 @@
           <w:p>
             <w:pPr>
               <w:pStyle w:val="Normal"/>
-              <w:widowControl/>
-              <w:bidi w:val="0"/>
-              <w:spacing w:lineRule="auto" w:line="240" w:before="0" w:after="0"/>
-              <w:jc w:val="center"/>
-              <w:rPr>
-                <w:rFonts w:eastAsia="" w:cs="Calibri" w:cstheme="minorHAnsi" w:eastAsiaTheme="minorEastAsia"/>
-                <w:sz w:val="24"/>
-                <w:szCs w:val="24"/>
-              </w:rPr>
-            </w:pPr>
-            <w:r>
-              <w:rPr>
-                <w:rFonts w:eastAsia="" w:cs="Calibri" w:ascii="Calibri" w:hAnsi="Calibri" w:cstheme="minorHAnsi" w:eastAsiaTheme="minorEastAsia"/>
+              <w:widowControl w:val="false"/>
+              <w:bidi w:val="0"/>
+              <w:spacing w:lineRule="auto" w:line="240" w:before="0" w:after="0"/>
+              <w:jc w:val="center"/>
+              <w:rPr>
+                <w:rFonts w:eastAsia="" w:cs="" w:cstheme="minorHAnsi" w:eastAsiaTheme="minorEastAsia"/>
+                <w:sz w:val="24"/>
+                <w:szCs w:val="24"/>
+              </w:rPr>
+            </w:pPr>
+            <w:r>
+              <w:rPr>
+                <w:rFonts w:eastAsia="" w:cs="" w:ascii="Calibri" w:hAnsi="Calibri" w:cstheme="minorHAnsi" w:eastAsiaTheme="minorEastAsia"/>
                 <w:kern w:val="0"/>
                 <w:sz w:val="24"/>
                 <w:szCs w:val="24"/>
@@ -3679,19 +3566,19 @@
           <w:p>
             <w:pPr>
               <w:pStyle w:val="Normal"/>
-              <w:widowControl/>
-              <w:bidi w:val="0"/>
-              <w:spacing w:lineRule="auto" w:line="240" w:before="0" w:after="0"/>
-              <w:jc w:val="center"/>
-              <w:rPr>
-                <w:rFonts w:eastAsia="" w:cs="Calibri" w:cstheme="minorHAnsi" w:eastAsiaTheme="minorEastAsia"/>
-                <w:sz w:val="24"/>
-                <w:szCs w:val="24"/>
-              </w:rPr>
-            </w:pPr>
-            <w:r>
-              <w:rPr>
-                <w:rFonts w:eastAsia="" w:cs="Calibri" w:ascii="Calibri" w:hAnsi="Calibri" w:cstheme="minorHAnsi" w:eastAsiaTheme="minorEastAsia"/>
+              <w:widowControl w:val="false"/>
+              <w:bidi w:val="0"/>
+              <w:spacing w:lineRule="auto" w:line="240" w:before="0" w:after="0"/>
+              <w:jc w:val="center"/>
+              <w:rPr>
+                <w:rFonts w:eastAsia="" w:cs="" w:cstheme="minorHAnsi" w:eastAsiaTheme="minorEastAsia"/>
+                <w:sz w:val="24"/>
+                <w:szCs w:val="24"/>
+              </w:rPr>
+            </w:pPr>
+            <w:r>
+              <w:rPr>
+                <w:rFonts w:eastAsia="" w:cs="" w:ascii="Calibri" w:hAnsi="Calibri" w:cstheme="minorHAnsi" w:eastAsiaTheme="minorEastAsia"/>
                 <w:kern w:val="0"/>
                 <w:sz w:val="24"/>
                 <w:szCs w:val="24"/>
@@ -3703,25 +3590,25 @@
         </w:tc>
         <w:tc>
           <w:tcPr>
-            <w:tcW w:w="2409" w:type="dxa"/>
-            <w:tcBorders/>
-          </w:tcPr>
-          <w:p>
-            <w:pPr>
-              <w:pStyle w:val="Normal"/>
-              <w:widowControl/>
-              <w:bidi w:val="0"/>
-              <w:spacing w:lineRule="auto" w:line="240" w:before="0" w:after="0"/>
-              <w:jc w:val="center"/>
-              <w:rPr>
-                <w:rFonts w:eastAsia="" w:cs="Calibri" w:cstheme="minorHAnsi" w:eastAsiaTheme="minorEastAsia"/>
-                <w:sz w:val="24"/>
-                <w:szCs w:val="24"/>
-              </w:rPr>
-            </w:pPr>
-            <w:r>
-              <w:rPr>
-                <w:rFonts w:eastAsia="" w:cs="Calibri" w:ascii="Calibri" w:hAnsi="Calibri" w:cstheme="minorHAnsi" w:eastAsiaTheme="minorEastAsia"/>
+            <w:tcW w:w="2408" w:type="dxa"/>
+            <w:tcBorders/>
+          </w:tcPr>
+          <w:p>
+            <w:pPr>
+              <w:pStyle w:val="Normal"/>
+              <w:widowControl w:val="false"/>
+              <w:bidi w:val="0"/>
+              <w:spacing w:lineRule="auto" w:line="240" w:before="0" w:after="0"/>
+              <w:jc w:val="center"/>
+              <w:rPr>
+                <w:rFonts w:eastAsia="" w:cs="" w:cstheme="minorHAnsi" w:eastAsiaTheme="minorEastAsia"/>
+                <w:sz w:val="24"/>
+                <w:szCs w:val="24"/>
+              </w:rPr>
+            </w:pPr>
+            <w:r>
+              <w:rPr>
+                <w:rFonts w:eastAsia="" w:cs="" w:ascii="Calibri" w:hAnsi="Calibri" w:cstheme="minorHAnsi" w:eastAsiaTheme="minorEastAsia"/>
                 <w:kern w:val="0"/>
                 <w:sz w:val="24"/>
                 <w:szCs w:val="24"/>
@@ -3744,21 +3631,21 @@
           <w:p>
             <w:pPr>
               <w:pStyle w:val="Normal"/>
-              <w:widowControl/>
+              <w:widowControl w:val="false"/>
               <w:bidi w:val="0"/>
               <w:spacing w:lineRule="auto" w:line="240" w:before="0" w:after="0"/>
               <w:jc w:val="left"/>
               <w:rPr>
-                <w:rFonts w:eastAsia="" w:cs="Calibri" w:cstheme="minorHAnsi" w:eastAsiaTheme="minorEastAsia"/>
-                <w:b/>
-                <w:b/>
-                <w:sz w:val="24"/>
-                <w:szCs w:val="24"/>
-              </w:rPr>
-            </w:pPr>
-            <w:r>
-              <w:rPr>
-                <w:rFonts w:eastAsia="" w:cs="Calibri" w:ascii="Calibri" w:hAnsi="Calibri" w:cstheme="minorHAnsi" w:eastAsiaTheme="minorEastAsia"/>
+                <w:rFonts w:eastAsia="" w:cs="" w:cstheme="minorHAnsi" w:eastAsiaTheme="minorEastAsia"/>
+                <w:b/>
+                <w:b/>
+                <w:sz w:val="24"/>
+                <w:szCs w:val="24"/>
+              </w:rPr>
+            </w:pPr>
+            <w:r>
+              <w:rPr>
+                <w:rFonts w:eastAsia="" w:cs="" w:ascii="Calibri" w:hAnsi="Calibri" w:cstheme="minorHAnsi" w:eastAsiaTheme="minorEastAsia"/>
                 <w:b/>
                 <w:color w:val="FF0000"/>
                 <w:kern w:val="0"/>
@@ -3778,19 +3665,19 @@
           <w:p>
             <w:pPr>
               <w:pStyle w:val="Normal"/>
-              <w:widowControl/>
-              <w:bidi w:val="0"/>
-              <w:spacing w:lineRule="auto" w:line="240" w:before="0" w:after="0"/>
-              <w:jc w:val="center"/>
-              <w:rPr>
-                <w:rFonts w:eastAsia="" w:cs="Calibri" w:cstheme="minorHAnsi" w:eastAsiaTheme="minorEastAsia"/>
-                <w:sz w:val="24"/>
-                <w:szCs w:val="24"/>
-              </w:rPr>
-            </w:pPr>
-            <w:r>
-              <w:rPr>
-                <w:rFonts w:eastAsia="" w:cs="Calibri" w:ascii="Calibri" w:hAnsi="Calibri" w:cstheme="minorHAnsi" w:eastAsiaTheme="minorEastAsia"/>
+              <w:widowControl w:val="false"/>
+              <w:bidi w:val="0"/>
+              <w:spacing w:lineRule="auto" w:line="240" w:before="0" w:after="0"/>
+              <w:jc w:val="center"/>
+              <w:rPr>
+                <w:rFonts w:eastAsia="" w:cs="" w:cstheme="minorHAnsi" w:eastAsiaTheme="minorEastAsia"/>
+                <w:sz w:val="24"/>
+                <w:szCs w:val="24"/>
+              </w:rPr>
+            </w:pPr>
+            <w:r>
+              <w:rPr>
+                <w:rFonts w:eastAsia="" w:cs="" w:ascii="Calibri" w:hAnsi="Calibri" w:cstheme="minorHAnsi" w:eastAsiaTheme="minorEastAsia"/>
                 <w:kern w:val="0"/>
                 <w:sz w:val="24"/>
                 <w:szCs w:val="24"/>
@@ -3808,19 +3695,19 @@
           <w:p>
             <w:pPr>
               <w:pStyle w:val="Normal"/>
-              <w:widowControl/>
-              <w:bidi w:val="0"/>
-              <w:spacing w:lineRule="auto" w:line="240" w:before="0" w:after="0"/>
-              <w:jc w:val="center"/>
-              <w:rPr>
-                <w:rFonts w:eastAsia="" w:cs="Calibri" w:cstheme="minorHAnsi" w:eastAsiaTheme="minorEastAsia"/>
-                <w:sz w:val="24"/>
-                <w:szCs w:val="24"/>
-              </w:rPr>
-            </w:pPr>
-            <w:r>
-              <w:rPr>
-                <w:rFonts w:eastAsia="" w:cs="Calibri" w:ascii="Calibri" w:hAnsi="Calibri" w:cstheme="minorHAnsi" w:eastAsiaTheme="minorEastAsia"/>
+              <w:widowControl w:val="false"/>
+              <w:bidi w:val="0"/>
+              <w:spacing w:lineRule="auto" w:line="240" w:before="0" w:after="0"/>
+              <w:jc w:val="center"/>
+              <w:rPr>
+                <w:rFonts w:eastAsia="" w:cs="" w:cstheme="minorHAnsi" w:eastAsiaTheme="minorEastAsia"/>
+                <w:sz w:val="24"/>
+                <w:szCs w:val="24"/>
+              </w:rPr>
+            </w:pPr>
+            <w:r>
+              <w:rPr>
+                <w:rFonts w:eastAsia="" w:cs="" w:ascii="Calibri" w:hAnsi="Calibri" w:cstheme="minorHAnsi" w:eastAsiaTheme="minorEastAsia"/>
                 <w:kern w:val="0"/>
                 <w:sz w:val="24"/>
                 <w:szCs w:val="24"/>
@@ -3832,25 +3719,25 @@
         </w:tc>
         <w:tc>
           <w:tcPr>
-            <w:tcW w:w="2409" w:type="dxa"/>
-            <w:tcBorders/>
-          </w:tcPr>
-          <w:p>
-            <w:pPr>
-              <w:pStyle w:val="Normal"/>
-              <w:widowControl/>
-              <w:bidi w:val="0"/>
-              <w:spacing w:lineRule="auto" w:line="240" w:before="0" w:after="0"/>
-              <w:jc w:val="center"/>
-              <w:rPr>
-                <w:rFonts w:eastAsia="" w:cs="Calibri" w:cstheme="minorHAnsi" w:eastAsiaTheme="minorEastAsia"/>
-                <w:sz w:val="24"/>
-                <w:szCs w:val="24"/>
-              </w:rPr>
-            </w:pPr>
-            <w:r>
-              <w:rPr>
-                <w:rFonts w:eastAsia="" w:cs="Calibri" w:ascii="Calibri" w:hAnsi="Calibri" w:cstheme="minorHAnsi" w:eastAsiaTheme="minorEastAsia"/>
+            <w:tcW w:w="2408" w:type="dxa"/>
+            <w:tcBorders/>
+          </w:tcPr>
+          <w:p>
+            <w:pPr>
+              <w:pStyle w:val="Normal"/>
+              <w:widowControl w:val="false"/>
+              <w:bidi w:val="0"/>
+              <w:spacing w:lineRule="auto" w:line="240" w:before="0" w:after="0"/>
+              <w:jc w:val="center"/>
+              <w:rPr>
+                <w:rFonts w:eastAsia="" w:cs="" w:cstheme="minorHAnsi" w:eastAsiaTheme="minorEastAsia"/>
+                <w:sz w:val="24"/>
+                <w:szCs w:val="24"/>
+              </w:rPr>
+            </w:pPr>
+            <w:r>
+              <w:rPr>
+                <w:rFonts w:eastAsia="" w:cs="" w:ascii="Calibri" w:hAnsi="Calibri" w:cstheme="minorHAnsi" w:eastAsiaTheme="minorEastAsia"/>
                 <w:kern w:val="0"/>
                 <w:sz w:val="24"/>
                 <w:szCs w:val="24"/>
@@ -3868,28 +3755,26 @@
         <w:tc>
           <w:tcPr>
             <w:tcW w:w="2409" w:type="dxa"/>
-            <w:tcBorders>
-              <w:top w:val="nil"/>
-            </w:tcBorders>
-          </w:tcPr>
-          <w:p>
-            <w:pPr>
-              <w:pStyle w:val="Normal"/>
-              <w:widowControl/>
+            <w:tcBorders/>
+          </w:tcPr>
+          <w:p>
+            <w:pPr>
+              <w:pStyle w:val="Normal"/>
+              <w:widowControl w:val="false"/>
               <w:bidi w:val="0"/>
               <w:spacing w:lineRule="auto" w:line="240" w:before="0" w:after="0"/>
               <w:jc w:val="left"/>
               <w:rPr>
-                <w:rFonts w:eastAsia="" w:cs="Calibri" w:cstheme="minorHAnsi" w:eastAsiaTheme="minorEastAsia"/>
-                <w:b/>
-                <w:b/>
-                <w:sz w:val="24"/>
-                <w:szCs w:val="24"/>
-              </w:rPr>
-            </w:pPr>
-            <w:r>
-              <w:rPr>
-                <w:rFonts w:eastAsia="" w:cs="Calibri" w:ascii="Calibri" w:hAnsi="Calibri" w:cstheme="minorHAnsi" w:eastAsiaTheme="minorEastAsia"/>
+                <w:rFonts w:eastAsia="" w:cs="" w:cstheme="minorHAnsi" w:eastAsiaTheme="minorEastAsia"/>
+                <w:b/>
+                <w:b/>
+                <w:sz w:val="24"/>
+                <w:szCs w:val="24"/>
+              </w:rPr>
+            </w:pPr>
+            <w:r>
+              <w:rPr>
+                <w:rFonts w:eastAsia="" w:cs="" w:ascii="Calibri" w:hAnsi="Calibri" w:cstheme="minorHAnsi" w:eastAsiaTheme="minorEastAsia"/>
                 <w:b/>
                 <w:color w:val="FF0000"/>
                 <w:kern w:val="0"/>
@@ -3897,129 +3782,91 @@
                 <w:szCs w:val="24"/>
                 <w:lang w:val="it-IT" w:eastAsia="en-US" w:bidi="ar-SA"/>
               </w:rPr>
-              <w:t xml:space="preserve">8 </w:t>
-            </w:r>
-            <w:r>
-              <w:rPr>
-                <w:rFonts w:eastAsia="" w:cs="Calibri" w:ascii="Calibri" w:hAnsi="Calibri" w:cstheme="minorHAnsi" w:eastAsiaTheme="minorEastAsia"/>
-                <w:b/>
-                <w:color w:val="FF0000"/>
-                <w:kern w:val="0"/>
-                <w:sz w:val="24"/>
-                <w:szCs w:val="24"/>
-                <w:lang w:val="it-IT" w:eastAsia="en-US" w:bidi="ar-SA"/>
-              </w:rPr>
-              <w:t>Processi</w:t>
-            </w:r>
-          </w:p>
-        </w:tc>
-        <w:tc>
-          <w:tcPr>
-            <w:tcW w:w="2409" w:type="dxa"/>
-            <w:tcBorders>
-              <w:top w:val="nil"/>
-            </w:tcBorders>
-          </w:tcPr>
-          <w:p>
-            <w:pPr>
-              <w:pStyle w:val="Normal"/>
-              <w:widowControl/>
-              <w:bidi w:val="0"/>
-              <w:spacing w:lineRule="auto" w:line="240" w:before="0" w:after="0"/>
-              <w:jc w:val="center"/>
-              <w:rPr>
-                <w:rFonts w:eastAsia="" w:cs="Calibri" w:cstheme="minorHAnsi" w:eastAsiaTheme="minorEastAsia"/>
-                <w:sz w:val="24"/>
-                <w:szCs w:val="24"/>
-              </w:rPr>
-            </w:pPr>
-            <w:r>
-              <w:rPr>
-                <w:rFonts w:eastAsia="" w:cs="Calibri" w:cstheme="minorHAnsi" w:eastAsiaTheme="minorEastAsia" w:ascii="Calibri" w:hAnsi="Calibri"/>
-                <w:kern w:val="0"/>
-                <w:sz w:val="24"/>
-                <w:szCs w:val="24"/>
-                <w:lang w:val="it-IT" w:eastAsia="en-US" w:bidi="ar-SA"/>
-              </w:rPr>
-              <w:t xml:space="preserve">0.012690 </w:t>
-            </w:r>
-            <w:r>
-              <w:rPr>
-                <w:rFonts w:eastAsia="" w:cs="Calibri" w:cstheme="minorHAnsi" w:eastAsiaTheme="minorEastAsia" w:ascii="Calibri" w:hAnsi="Calibri"/>
-                <w:kern w:val="0"/>
-                <w:sz w:val="24"/>
-                <w:szCs w:val="24"/>
-                <w:lang w:val="it-IT" w:eastAsia="en-US" w:bidi="ar-SA"/>
-              </w:rPr>
-              <w:t>s</w:t>
-            </w:r>
-          </w:p>
-        </w:tc>
-        <w:tc>
-          <w:tcPr>
-            <w:tcW w:w="2409" w:type="dxa"/>
-            <w:tcBorders>
-              <w:top w:val="nil"/>
-            </w:tcBorders>
-          </w:tcPr>
-          <w:p>
-            <w:pPr>
-              <w:pStyle w:val="Normal"/>
-              <w:widowControl/>
-              <w:bidi w:val="0"/>
-              <w:spacing w:lineRule="auto" w:line="240" w:before="0" w:after="0"/>
-              <w:jc w:val="center"/>
-              <w:rPr>
-                <w:rFonts w:eastAsia="" w:cs="Calibri" w:cstheme="minorHAnsi" w:eastAsiaTheme="minorEastAsia"/>
-                <w:sz w:val="24"/>
-                <w:szCs w:val="24"/>
-              </w:rPr>
-            </w:pPr>
-            <w:r>
-              <w:rPr>
-                <w:rFonts w:eastAsia="" w:cs="Calibri" w:cstheme="minorHAnsi" w:eastAsiaTheme="minorEastAsia" w:ascii="Calibri" w:hAnsi="Calibri"/>
-                <w:kern w:val="0"/>
-                <w:sz w:val="24"/>
-                <w:szCs w:val="24"/>
-                <w:lang w:val="it-IT" w:eastAsia="en-US" w:bidi="ar-SA"/>
-              </w:rPr>
-              <w:t xml:space="preserve">0.062616 </w:t>
-            </w:r>
-            <w:r>
-              <w:rPr>
-                <w:rFonts w:eastAsia="" w:cs="Calibri" w:cstheme="minorHAnsi" w:eastAsiaTheme="minorEastAsia" w:ascii="Calibri" w:hAnsi="Calibri"/>
-                <w:kern w:val="0"/>
-                <w:sz w:val="24"/>
-                <w:szCs w:val="24"/>
-                <w:lang w:val="it-IT" w:eastAsia="en-US" w:bidi="ar-SA"/>
-              </w:rPr>
-              <w:t>s</w:t>
-            </w:r>
-          </w:p>
-        </w:tc>
-        <w:tc>
-          <w:tcPr>
-            <w:tcW w:w="2409" w:type="dxa"/>
-            <w:tcBorders>
-              <w:top w:val="nil"/>
-            </w:tcBorders>
-          </w:tcPr>
-          <w:p>
-            <w:pPr>
-              <w:pStyle w:val="Normal"/>
-              <w:widowControl/>
-              <w:bidi w:val="0"/>
-              <w:spacing w:lineRule="auto" w:line="240" w:before="0" w:after="0"/>
-              <w:jc w:val="center"/>
-              <w:rPr>
-                <w:rFonts w:eastAsia="" w:cs="Calibri" w:cstheme="minorHAnsi" w:eastAsiaTheme="minorEastAsia"/>
-                <w:sz w:val="24"/>
-                <w:szCs w:val="24"/>
-              </w:rPr>
-            </w:pPr>
-            <w:r>
-              <w:rPr>
-                <w:rFonts w:eastAsia="" w:cs="Calibri" w:cstheme="minorHAnsi" w:eastAsiaTheme="minorEastAsia" w:ascii="Calibri" w:hAnsi="Calibri"/>
+              <w:t>8 Processi</w:t>
+            </w:r>
+          </w:p>
+        </w:tc>
+        <w:tc>
+          <w:tcPr>
+            <w:tcW w:w="2409" w:type="dxa"/>
+            <w:tcBorders/>
+          </w:tcPr>
+          <w:p>
+            <w:pPr>
+              <w:pStyle w:val="Normal"/>
+              <w:widowControl w:val="false"/>
+              <w:bidi w:val="0"/>
+              <w:spacing w:lineRule="auto" w:line="240" w:before="0" w:after="0"/>
+              <w:jc w:val="center"/>
+              <w:rPr>
+                <w:rFonts w:eastAsia="" w:cs="" w:cstheme="minorHAnsi" w:eastAsiaTheme="minorEastAsia"/>
+                <w:sz w:val="24"/>
+                <w:szCs w:val="24"/>
+              </w:rPr>
+            </w:pPr>
+            <w:r>
+              <w:rPr>
+                <w:rFonts w:eastAsia="" w:cs="" w:ascii="Calibri" w:hAnsi="Calibri" w:cstheme="minorHAnsi" w:eastAsiaTheme="minorEastAsia"/>
+                <w:kern w:val="0"/>
+                <w:sz w:val="24"/>
+                <w:szCs w:val="24"/>
+                <w:lang w:val="it-IT" w:eastAsia="en-US" w:bidi="ar-SA"/>
+              </w:rPr>
+              <w:t>0.012690 s</w:t>
+            </w:r>
+          </w:p>
+        </w:tc>
+        <w:tc>
+          <w:tcPr>
+            <w:tcW w:w="2409" w:type="dxa"/>
+            <w:tcBorders/>
+          </w:tcPr>
+          <w:p>
+            <w:pPr>
+              <w:pStyle w:val="Normal"/>
+              <w:widowControl w:val="false"/>
+              <w:bidi w:val="0"/>
+              <w:spacing w:lineRule="auto" w:line="240" w:before="0" w:after="0"/>
+              <w:jc w:val="center"/>
+              <w:rPr>
+                <w:rFonts w:eastAsia="" w:cs="" w:cstheme="minorHAnsi" w:eastAsiaTheme="minorEastAsia"/>
+                <w:sz w:val="24"/>
+                <w:szCs w:val="24"/>
+              </w:rPr>
+            </w:pPr>
+            <w:r>
+              <w:rPr>
+                <w:rFonts w:eastAsia="" w:cs="" w:ascii="Calibri" w:hAnsi="Calibri" w:cstheme="minorHAnsi" w:eastAsiaTheme="minorEastAsia"/>
+                <w:kern w:val="0"/>
+                <w:sz w:val="24"/>
+                <w:szCs w:val="24"/>
+                <w:lang w:val="it-IT" w:eastAsia="en-US" w:bidi="ar-SA"/>
+              </w:rPr>
+              <w:t>0.062616 s</w:t>
+            </w:r>
+          </w:p>
+        </w:tc>
+        <w:tc>
+          <w:tcPr>
+            <w:tcW w:w="2408" w:type="dxa"/>
+            <w:tcBorders/>
+          </w:tcPr>
+          <w:p>
+            <w:pPr>
+              <w:pStyle w:val="Normal"/>
+              <w:widowControl w:val="false"/>
+              <w:bidi w:val="0"/>
+              <w:spacing w:lineRule="auto" w:line="240" w:before="0" w:after="0"/>
+              <w:jc w:val="center"/>
+              <w:rPr>
+                <w:rFonts w:eastAsia="" w:cs="" w:cstheme="minorHAnsi" w:eastAsiaTheme="minorEastAsia"/>
+                <w:sz w:val="24"/>
+                <w:szCs w:val="24"/>
+              </w:rPr>
+            </w:pPr>
+            <w:r>
+              <w:rPr>
+                <w:rFonts w:eastAsia="" w:cs="" w:ascii="Calibri" w:hAnsi="Calibri" w:cstheme="minorHAnsi" w:eastAsiaTheme="minorEastAsia"/>
                 <w:kern w:val="0"/>
                 <w:sz w:val="24"/>
                 <w:szCs w:val="24"/>
@@ -4042,21 +3889,21 @@
           <w:p>
             <w:pPr>
               <w:pStyle w:val="Normal"/>
-              <w:widowControl/>
+              <w:widowControl w:val="false"/>
               <w:bidi w:val="0"/>
               <w:spacing w:lineRule="auto" w:line="240" w:before="0" w:after="0"/>
               <w:jc w:val="left"/>
               <w:rPr>
-                <w:rFonts w:eastAsia="" w:cs="Calibri" w:cstheme="minorHAnsi" w:eastAsiaTheme="minorEastAsia"/>
-                <w:b/>
-                <w:b/>
-                <w:sz w:val="24"/>
-                <w:szCs w:val="24"/>
-              </w:rPr>
-            </w:pPr>
-            <w:r>
-              <w:rPr>
-                <w:rFonts w:eastAsia="" w:cs="Calibri" w:ascii="Calibri" w:hAnsi="Calibri" w:cstheme="minorHAnsi" w:eastAsiaTheme="minorEastAsia"/>
+                <w:rFonts w:eastAsia="" w:cs="" w:cstheme="minorHAnsi" w:eastAsiaTheme="minorEastAsia"/>
+                <w:b/>
+                <w:b/>
+                <w:sz w:val="24"/>
+                <w:szCs w:val="24"/>
+              </w:rPr>
+            </w:pPr>
+            <w:r>
+              <w:rPr>
+                <w:rFonts w:eastAsia="" w:cs="" w:ascii="Calibri" w:hAnsi="Calibri" w:cstheme="minorHAnsi" w:eastAsiaTheme="minorEastAsia"/>
                 <w:b/>
                 <w:color w:val="385623" w:themeColor="accent6" w:themeShade="80"/>
                 <w:kern w:val="0"/>
@@ -4076,19 +3923,19 @@
           <w:p>
             <w:pPr>
               <w:pStyle w:val="Normal"/>
-              <w:widowControl/>
-              <w:bidi w:val="0"/>
-              <w:spacing w:lineRule="auto" w:line="240" w:before="0" w:after="0"/>
-              <w:jc w:val="center"/>
-              <w:rPr>
-                <w:rFonts w:eastAsia="" w:cs="Calibri" w:cstheme="minorHAnsi" w:eastAsiaTheme="minorEastAsia"/>
-                <w:sz w:val="24"/>
-                <w:szCs w:val="24"/>
-              </w:rPr>
-            </w:pPr>
-            <w:r>
-              <w:rPr>
-                <w:rFonts w:eastAsia="" w:cs="Calibri" w:ascii="Calibri" w:hAnsi="Calibri" w:cstheme="minorHAnsi" w:eastAsiaTheme="minorEastAsia"/>
+              <w:widowControl w:val="false"/>
+              <w:bidi w:val="0"/>
+              <w:spacing w:lineRule="auto" w:line="240" w:before="0" w:after="0"/>
+              <w:jc w:val="center"/>
+              <w:rPr>
+                <w:rFonts w:eastAsia="" w:cs="" w:cstheme="minorHAnsi" w:eastAsiaTheme="minorEastAsia"/>
+                <w:sz w:val="24"/>
+                <w:szCs w:val="24"/>
+              </w:rPr>
+            </w:pPr>
+            <w:r>
+              <w:rPr>
+                <w:rFonts w:eastAsia="" w:cs="" w:ascii="Calibri" w:hAnsi="Calibri" w:cstheme="minorHAnsi" w:eastAsiaTheme="minorEastAsia"/>
                 <w:kern w:val="0"/>
                 <w:sz w:val="24"/>
                 <w:szCs w:val="24"/>
@@ -4106,19 +3953,19 @@
           <w:p>
             <w:pPr>
               <w:pStyle w:val="Normal"/>
-              <w:widowControl/>
-              <w:bidi w:val="0"/>
-              <w:spacing w:lineRule="auto" w:line="240" w:before="0" w:after="0"/>
-              <w:jc w:val="center"/>
-              <w:rPr>
-                <w:rFonts w:eastAsia="" w:cs="Calibri" w:cstheme="minorHAnsi" w:eastAsiaTheme="minorEastAsia"/>
-                <w:sz w:val="24"/>
-                <w:szCs w:val="24"/>
-              </w:rPr>
-            </w:pPr>
-            <w:r>
-              <w:rPr>
-                <w:rFonts w:eastAsia="" w:cs="Calibri" w:ascii="Calibri" w:hAnsi="Calibri" w:cstheme="minorHAnsi" w:eastAsiaTheme="minorEastAsia"/>
+              <w:widowControl w:val="false"/>
+              <w:bidi w:val="0"/>
+              <w:spacing w:lineRule="auto" w:line="240" w:before="0" w:after="0"/>
+              <w:jc w:val="center"/>
+              <w:rPr>
+                <w:rFonts w:eastAsia="" w:cs="" w:cstheme="minorHAnsi" w:eastAsiaTheme="minorEastAsia"/>
+                <w:sz w:val="24"/>
+                <w:szCs w:val="24"/>
+              </w:rPr>
+            </w:pPr>
+            <w:r>
+              <w:rPr>
+                <w:rFonts w:eastAsia="" w:cs="" w:ascii="Calibri" w:hAnsi="Calibri" w:cstheme="minorHAnsi" w:eastAsiaTheme="minorEastAsia"/>
                 <w:kern w:val="0"/>
                 <w:sz w:val="24"/>
                 <w:szCs w:val="24"/>
@@ -4130,25 +3977,25 @@
         </w:tc>
         <w:tc>
           <w:tcPr>
-            <w:tcW w:w="2409" w:type="dxa"/>
-            <w:tcBorders/>
-          </w:tcPr>
-          <w:p>
-            <w:pPr>
-              <w:pStyle w:val="Normal"/>
-              <w:widowControl/>
-              <w:bidi w:val="0"/>
-              <w:spacing w:lineRule="auto" w:line="240" w:before="0" w:after="0"/>
-              <w:jc w:val="center"/>
-              <w:rPr>
-                <w:rFonts w:eastAsia="" w:cs="Calibri" w:cstheme="minorHAnsi" w:eastAsiaTheme="minorEastAsia"/>
-                <w:sz w:val="24"/>
-                <w:szCs w:val="24"/>
-              </w:rPr>
-            </w:pPr>
-            <w:r>
-              <w:rPr>
-                <w:rFonts w:eastAsia="" w:cs="Calibri" w:ascii="Calibri" w:hAnsi="Calibri" w:cstheme="minorHAnsi" w:eastAsiaTheme="minorEastAsia"/>
+            <w:tcW w:w="2408" w:type="dxa"/>
+            <w:tcBorders/>
+          </w:tcPr>
+          <w:p>
+            <w:pPr>
+              <w:pStyle w:val="Normal"/>
+              <w:widowControl w:val="false"/>
+              <w:bidi w:val="0"/>
+              <w:spacing w:lineRule="auto" w:line="240" w:before="0" w:after="0"/>
+              <w:jc w:val="center"/>
+              <w:rPr>
+                <w:rFonts w:eastAsia="" w:cs="" w:cstheme="minorHAnsi" w:eastAsiaTheme="minorEastAsia"/>
+                <w:sz w:val="24"/>
+                <w:szCs w:val="24"/>
+              </w:rPr>
+            </w:pPr>
+            <w:r>
+              <w:rPr>
+                <w:rFonts w:eastAsia="" w:cs="" w:ascii="Calibri" w:hAnsi="Calibri" w:cstheme="minorHAnsi" w:eastAsiaTheme="minorEastAsia"/>
                 <w:kern w:val="0"/>
                 <w:sz w:val="24"/>
                 <w:szCs w:val="24"/>
@@ -4171,12 +4018,12 @@
           <w:p>
             <w:pPr>
               <w:pStyle w:val="Normal"/>
-              <w:widowControl/>
+              <w:widowControl w:val="false"/>
               <w:bidi w:val="0"/>
               <w:spacing w:lineRule="auto" w:line="240" w:before="0" w:after="0"/>
               <w:jc w:val="left"/>
               <w:rPr>
-                <w:rFonts w:eastAsia="" w:cs="Calibri" w:cstheme="minorHAnsi" w:eastAsiaTheme="minorEastAsia"/>
+                <w:rFonts w:eastAsia="" w:cs="" w:cstheme="minorHAnsi" w:eastAsiaTheme="minorEastAsia"/>
                 <w:b/>
                 <w:b/>
                 <w:sz w:val="24"/>
@@ -4186,7 +4033,7 @@
             </w:pPr>
             <w:r>
               <w:rPr>
-                <w:rFonts w:eastAsia="" w:cs="Calibri" w:ascii="Calibri" w:hAnsi="Calibri" w:cstheme="minorHAnsi" w:eastAsiaTheme="minorEastAsia"/>
+                <w:rFonts w:eastAsia="" w:cs="" w:ascii="Calibri" w:hAnsi="Calibri" w:cstheme="minorHAnsi" w:eastAsiaTheme="minorEastAsia"/>
                 <w:b/>
                 <w:color w:val="385623" w:themeColor="accent6" w:themeShade="80"/>
                 <w:kern w:val="0"/>
@@ -4206,19 +4053,19 @@
           <w:p>
             <w:pPr>
               <w:pStyle w:val="Normal"/>
-              <w:widowControl/>
-              <w:bidi w:val="0"/>
-              <w:spacing w:lineRule="auto" w:line="240" w:before="0" w:after="0"/>
-              <w:jc w:val="center"/>
-              <w:rPr>
-                <w:rFonts w:eastAsia="" w:cs="Calibri" w:cstheme="minorHAnsi" w:eastAsiaTheme="minorEastAsia"/>
-                <w:sz w:val="24"/>
-                <w:szCs w:val="24"/>
-              </w:rPr>
-            </w:pPr>
-            <w:r>
-              <w:rPr>
-                <w:rFonts w:eastAsia="" w:cs="Calibri" w:ascii="Calibri" w:hAnsi="Calibri" w:cstheme="minorHAnsi" w:eastAsiaTheme="minorEastAsia"/>
+              <w:widowControl w:val="false"/>
+              <w:bidi w:val="0"/>
+              <w:spacing w:lineRule="auto" w:line="240" w:before="0" w:after="0"/>
+              <w:jc w:val="center"/>
+              <w:rPr>
+                <w:rFonts w:eastAsia="" w:cs="" w:cstheme="minorHAnsi" w:eastAsiaTheme="minorEastAsia"/>
+                <w:sz w:val="24"/>
+                <w:szCs w:val="24"/>
+              </w:rPr>
+            </w:pPr>
+            <w:r>
+              <w:rPr>
+                <w:rFonts w:eastAsia="" w:cs="" w:ascii="Calibri" w:hAnsi="Calibri" w:cstheme="minorHAnsi" w:eastAsiaTheme="minorEastAsia"/>
                 <w:kern w:val="0"/>
                 <w:sz w:val="24"/>
                 <w:szCs w:val="24"/>
@@ -4236,19 +4083,19 @@
           <w:p>
             <w:pPr>
               <w:pStyle w:val="Normal"/>
-              <w:widowControl/>
-              <w:bidi w:val="0"/>
-              <w:spacing w:lineRule="auto" w:line="240" w:before="0" w:after="0"/>
-              <w:jc w:val="center"/>
-              <w:rPr>
-                <w:rFonts w:eastAsia="" w:cs="Calibri" w:cstheme="minorHAnsi" w:eastAsiaTheme="minorEastAsia"/>
-                <w:sz w:val="24"/>
-                <w:szCs w:val="24"/>
-              </w:rPr>
-            </w:pPr>
-            <w:r>
-              <w:rPr>
-                <w:rFonts w:eastAsia="" w:cs="Calibri" w:ascii="Calibri" w:hAnsi="Calibri" w:cstheme="minorHAnsi" w:eastAsiaTheme="minorEastAsia"/>
+              <w:widowControl w:val="false"/>
+              <w:bidi w:val="0"/>
+              <w:spacing w:lineRule="auto" w:line="240" w:before="0" w:after="0"/>
+              <w:jc w:val="center"/>
+              <w:rPr>
+                <w:rFonts w:eastAsia="" w:cs="" w:cstheme="minorHAnsi" w:eastAsiaTheme="minorEastAsia"/>
+                <w:sz w:val="24"/>
+                <w:szCs w:val="24"/>
+              </w:rPr>
+            </w:pPr>
+            <w:r>
+              <w:rPr>
+                <w:rFonts w:eastAsia="" w:cs="" w:ascii="Calibri" w:hAnsi="Calibri" w:cstheme="minorHAnsi" w:eastAsiaTheme="minorEastAsia"/>
                 <w:kern w:val="0"/>
                 <w:sz w:val="24"/>
                 <w:szCs w:val="24"/>
@@ -4260,25 +4107,25 @@
         </w:tc>
         <w:tc>
           <w:tcPr>
-            <w:tcW w:w="2409" w:type="dxa"/>
-            <w:tcBorders/>
-          </w:tcPr>
-          <w:p>
-            <w:pPr>
-              <w:pStyle w:val="Normal"/>
-              <w:widowControl/>
-              <w:bidi w:val="0"/>
-              <w:spacing w:lineRule="auto" w:line="240" w:before="0" w:after="0"/>
-              <w:jc w:val="center"/>
-              <w:rPr>
-                <w:rFonts w:eastAsia="" w:cs="Calibri" w:cstheme="minorHAnsi" w:eastAsiaTheme="minorEastAsia"/>
-                <w:sz w:val="24"/>
-                <w:szCs w:val="24"/>
-              </w:rPr>
-            </w:pPr>
-            <w:r>
-              <w:rPr>
-                <w:rFonts w:eastAsia="" w:cs="Calibri" w:ascii="Calibri" w:hAnsi="Calibri" w:cstheme="minorHAnsi" w:eastAsiaTheme="minorEastAsia"/>
+            <w:tcW w:w="2408" w:type="dxa"/>
+            <w:tcBorders/>
+          </w:tcPr>
+          <w:p>
+            <w:pPr>
+              <w:pStyle w:val="Normal"/>
+              <w:widowControl w:val="false"/>
+              <w:bidi w:val="0"/>
+              <w:spacing w:lineRule="auto" w:line="240" w:before="0" w:after="0"/>
+              <w:jc w:val="center"/>
+              <w:rPr>
+                <w:rFonts w:eastAsia="" w:cs="" w:cstheme="minorHAnsi" w:eastAsiaTheme="minorEastAsia"/>
+                <w:sz w:val="24"/>
+                <w:szCs w:val="24"/>
+              </w:rPr>
+            </w:pPr>
+            <w:r>
+              <w:rPr>
+                <w:rFonts w:eastAsia="" w:cs="" w:ascii="Calibri" w:hAnsi="Calibri" w:cstheme="minorHAnsi" w:eastAsiaTheme="minorEastAsia"/>
                 <w:kern w:val="0"/>
                 <w:sz w:val="24"/>
                 <w:szCs w:val="24"/>
@@ -4296,19 +4143,17 @@
         <w:tc>
           <w:tcPr>
             <w:tcW w:w="2409" w:type="dxa"/>
-            <w:tcBorders>
-              <w:top w:val="nil"/>
-            </w:tcBorders>
-          </w:tcPr>
-          <w:p>
-            <w:pPr>
-              <w:pStyle w:val="Normal"/>
-              <w:widowControl/>
+            <w:tcBorders/>
+          </w:tcPr>
+          <w:p>
+            <w:pPr>
+              <w:pStyle w:val="Normal"/>
+              <w:widowControl w:val="false"/>
               <w:bidi w:val="0"/>
               <w:spacing w:lineRule="auto" w:line="240" w:before="0" w:after="0"/>
               <w:jc w:val="left"/>
               <w:rPr>
-                <w:rFonts w:eastAsia="" w:cs="Calibri" w:cstheme="minorHAnsi" w:eastAsiaTheme="minorEastAsia"/>
+                <w:rFonts w:eastAsia="" w:cs="" w:cstheme="minorHAnsi" w:eastAsiaTheme="minorEastAsia"/>
                 <w:b/>
                 <w:b/>
                 <w:sz w:val="24"/>
@@ -4318,7 +4163,7 @@
             </w:pPr>
             <w:r>
               <w:rPr>
-                <w:rFonts w:eastAsia="" w:cs="Calibri" w:ascii="Calibri" w:hAnsi="Calibri" w:cstheme="minorHAnsi" w:eastAsiaTheme="minorEastAsia"/>
+                <w:rFonts w:eastAsia="" w:cs="" w:ascii="Calibri" w:hAnsi="Calibri" w:cstheme="minorHAnsi" w:eastAsiaTheme="minorEastAsia"/>
                 <w:b/>
                 <w:color w:val="385623" w:themeColor="accent6" w:themeShade="80"/>
                 <w:kern w:val="0"/>
@@ -4326,57 +4171,31 @@
                 <w:szCs w:val="24"/>
                 <w:lang w:val="it-IT" w:eastAsia="en-US" w:bidi="ar-SA"/>
               </w:rPr>
-              <w:t>Speed Up (</w:t>
-            </w:r>
-            <w:r>
-              <w:rPr>
-                <w:rFonts w:eastAsia="" w:cs="Calibri" w:ascii="Calibri" w:hAnsi="Calibri" w:cstheme="minorHAnsi" w:eastAsiaTheme="minorEastAsia"/>
-                <w:b/>
-                <w:color w:val="385623" w:themeColor="accent6" w:themeShade="80"/>
-                <w:kern w:val="0"/>
-                <w:sz w:val="24"/>
-                <w:szCs w:val="24"/>
-                <w:lang w:val="it-IT" w:eastAsia="en-US" w:bidi="ar-SA"/>
-              </w:rPr>
-              <w:t xml:space="preserve">8 </w:t>
-            </w:r>
-            <w:r>
-              <w:rPr>
-                <w:rFonts w:eastAsia="" w:cs="Calibri" w:ascii="Calibri" w:hAnsi="Calibri" w:cstheme="minorHAnsi" w:eastAsiaTheme="minorEastAsia"/>
-                <w:b/>
-                <w:color w:val="385623" w:themeColor="accent6" w:themeShade="80"/>
-                <w:kern w:val="0"/>
-                <w:sz w:val="24"/>
-                <w:szCs w:val="24"/>
-                <w:lang w:val="it-IT" w:eastAsia="en-US" w:bidi="ar-SA"/>
-              </w:rPr>
-              <w:t>Proc.)</w:t>
-            </w:r>
-          </w:p>
-        </w:tc>
-        <w:tc>
-          <w:tcPr>
-            <w:tcW w:w="2409" w:type="dxa"/>
-            <w:tcBorders>
-              <w:top w:val="nil"/>
-            </w:tcBorders>
-          </w:tcPr>
-          <w:p>
-            <w:pPr>
-              <w:pStyle w:val="Normal"/>
-              <w:widowControl/>
-              <w:bidi w:val="0"/>
-              <w:spacing w:lineRule="auto" w:line="240" w:before="0" w:after="0"/>
-              <w:jc w:val="center"/>
-              <w:rPr>
-                <w:rFonts w:eastAsia="" w:cs="Calibri" w:cstheme="minorHAnsi" w:eastAsiaTheme="minorEastAsia"/>
-                <w:sz w:val="24"/>
-                <w:szCs w:val="24"/>
-              </w:rPr>
-            </w:pPr>
-            <w:r>
-              <w:rPr>
-                <w:rFonts w:eastAsia="" w:cs="Calibri" w:ascii="Calibri" w:hAnsi="Calibri" w:cstheme="minorHAnsi" w:eastAsiaTheme="minorEastAsia"/>
+              <w:t>Speed Up (8 Proc.)</w:t>
+            </w:r>
+          </w:p>
+        </w:tc>
+        <w:tc>
+          <w:tcPr>
+            <w:tcW w:w="2409" w:type="dxa"/>
+            <w:tcBorders/>
+          </w:tcPr>
+          <w:p>
+            <w:pPr>
+              <w:pStyle w:val="Normal"/>
+              <w:widowControl w:val="false"/>
+              <w:bidi w:val="0"/>
+              <w:spacing w:lineRule="auto" w:line="240" w:before="0" w:after="0"/>
+              <w:jc w:val="center"/>
+              <w:rPr>
+                <w:rFonts w:eastAsia="" w:cs="" w:cstheme="minorHAnsi" w:eastAsiaTheme="minorEastAsia"/>
+                <w:sz w:val="24"/>
+                <w:szCs w:val="24"/>
+              </w:rPr>
+            </w:pPr>
+            <w:r>
+              <w:rPr>
+                <w:rFonts w:eastAsia="" w:cs="" w:ascii="Calibri" w:hAnsi="Calibri" w:cstheme="minorHAnsi" w:eastAsiaTheme="minorEastAsia"/>
                 <w:kern w:val="0"/>
                 <w:sz w:val="24"/>
                 <w:szCs w:val="24"/>
@@ -4389,26 +4208,24 @@
         <w:tc>
           <w:tcPr>
             <w:tcW w:w="2409" w:type="dxa"/>
-            <w:tcBorders>
-              <w:top w:val="nil"/>
-            </w:tcBorders>
-          </w:tcPr>
-          <w:p>
-            <w:pPr>
-              <w:pStyle w:val="Normal"/>
-              <w:widowControl/>
-              <w:bidi w:val="0"/>
-              <w:spacing w:lineRule="auto" w:line="240" w:before="0" w:after="0"/>
-              <w:jc w:val="center"/>
-              <w:rPr>
-                <w:rFonts w:eastAsia="" w:cs="Calibri" w:cstheme="minorHAnsi" w:eastAsiaTheme="minorEastAsia"/>
-                <w:sz w:val="24"/>
-                <w:szCs w:val="24"/>
-              </w:rPr>
-            </w:pPr>
-            <w:r>
-              <w:rPr>
-                <w:rFonts w:eastAsia="" w:cs="Calibri" w:ascii="Calibri" w:hAnsi="Calibri" w:cstheme="minorHAnsi" w:eastAsiaTheme="minorEastAsia"/>
+            <w:tcBorders/>
+          </w:tcPr>
+          <w:p>
+            <w:pPr>
+              <w:pStyle w:val="Normal"/>
+              <w:widowControl w:val="false"/>
+              <w:bidi w:val="0"/>
+              <w:spacing w:lineRule="auto" w:line="240" w:before="0" w:after="0"/>
+              <w:jc w:val="center"/>
+              <w:rPr>
+                <w:rFonts w:eastAsia="" w:cs="" w:cstheme="minorHAnsi" w:eastAsiaTheme="minorEastAsia"/>
+                <w:sz w:val="24"/>
+                <w:szCs w:val="24"/>
+              </w:rPr>
+            </w:pPr>
+            <w:r>
+              <w:rPr>
+                <w:rFonts w:eastAsia="" w:cs="" w:ascii="Calibri" w:hAnsi="Calibri" w:cstheme="minorHAnsi" w:eastAsiaTheme="minorEastAsia"/>
                 <w:kern w:val="0"/>
                 <w:sz w:val="24"/>
                 <w:szCs w:val="24"/>
@@ -4420,27 +4237,25 @@
         </w:tc>
         <w:tc>
           <w:tcPr>
-            <w:tcW w:w="2409" w:type="dxa"/>
-            <w:tcBorders>
-              <w:top w:val="nil"/>
-            </w:tcBorders>
-          </w:tcPr>
-          <w:p>
-            <w:pPr>
-              <w:pStyle w:val="Normal"/>
-              <w:widowControl/>
-              <w:bidi w:val="0"/>
-              <w:spacing w:lineRule="auto" w:line="240" w:before="0" w:after="0"/>
-              <w:jc w:val="center"/>
-              <w:rPr>
-                <w:rFonts w:eastAsia="" w:cs="Calibri" w:cstheme="minorHAnsi" w:eastAsiaTheme="minorEastAsia"/>
-                <w:sz w:val="24"/>
-                <w:szCs w:val="24"/>
-              </w:rPr>
-            </w:pPr>
-            <w:r>
-              <w:rPr>
-                <w:rFonts w:eastAsia="" w:cs="Calibri" w:ascii="Calibri" w:hAnsi="Calibri" w:cstheme="minorHAnsi" w:eastAsiaTheme="minorEastAsia"/>
+            <w:tcW w:w="2408" w:type="dxa"/>
+            <w:tcBorders/>
+          </w:tcPr>
+          <w:p>
+            <w:pPr>
+              <w:pStyle w:val="Normal"/>
+              <w:widowControl w:val="false"/>
+              <w:bidi w:val="0"/>
+              <w:spacing w:lineRule="auto" w:line="240" w:before="0" w:after="0"/>
+              <w:jc w:val="center"/>
+              <w:rPr>
+                <w:rFonts w:eastAsia="" w:cs="" w:cstheme="minorHAnsi" w:eastAsiaTheme="minorEastAsia"/>
+                <w:sz w:val="24"/>
+                <w:szCs w:val="24"/>
+              </w:rPr>
+            </w:pPr>
+            <w:r>
+              <w:rPr>
+                <w:rFonts w:eastAsia="" w:cs="" w:ascii="Calibri" w:hAnsi="Calibri" w:cstheme="minorHAnsi" w:eastAsiaTheme="minorEastAsia"/>
                 <w:kern w:val="0"/>
                 <w:sz w:val="24"/>
                 <w:szCs w:val="24"/>
@@ -4530,6 +4345,7 @@
         <w:rPr>
           <w:sz w:val="32"/>
         </w:rPr>
+        <w:t>Compilare con il comando:</w:t>
       </w:r>
     </w:p>
     <w:p>
@@ -4545,6 +4361,22 @@
         <w:rPr>
           <w:sz w:val="32"/>
         </w:rPr>
+        <w:t>mpicc integration_213548_defazio.c -o integration_213548_defazio  -lm</w:t>
+      </w:r>
+    </w:p>
+    <w:p>
+      <w:pPr>
+        <w:pStyle w:val="Normal"/>
+        <w:bidi w:val="0"/>
+        <w:jc w:val="left"/>
+        <w:rPr>
+          <w:sz w:val="32"/>
+        </w:rPr>
+      </w:pPr>
+      <w:r>
+        <w:rPr>
+          <w:sz w:val="32"/>
+        </w:rPr>
         <w:t>Esempio con metodo simpson</w:t>
       </w:r>
     </w:p>
@@ -4567,13 +4399,19 @@
         <w:rPr>
           <w:sz w:val="32"/>
         </w:rPr>
-        <w:t xml:space="preserve">mpirun -np 1 ./integration_213548_defazio 1000000 0 10 3 </w:t>
+        <w:t xml:space="preserve">mpirun -np 1 ./integration_213548_defazio 1000000 0 10 </w:t>
       </w:r>
       <w:r>
         <w:rPr>
           <w:sz w:val="32"/>
         </w:rPr>
-        <w:t>1</w:t>
+        <w:t>2</w:t>
+      </w:r>
+      <w:r>
+        <w:rPr>
+          <w:sz w:val="32"/>
+        </w:rPr>
+        <w:t xml:space="preserve"> 1</w:t>
       </w:r>
     </w:p>
     <w:sectPr>
@@ -4603,7 +4441,6 @@
     </w:rPrDefault>
     <w:pPrDefault>
       <w:pPr>
-        <w:widowControl/>
         <w:suppressAutoHyphens w:val="true"/>
       </w:pPr>
     </w:pPrDefault>
@@ -4613,10 +4450,11 @@
     <w:qFormat/>
     <w:pPr>
       <w:widowControl/>
-      <w:kinsoku w:val="true"/>
-      <w:overflowPunct w:val="true"/>
-      <w:autoSpaceDE w:val="true"/>
+      <w:suppressAutoHyphens w:val="true"/>
+      <w:overflowPunct w:val="false"/>
       <w:bidi w:val="0"/>
+      <w:spacing w:before="0" w:after="0"/>
+      <w:jc w:val="left"/>
     </w:pPr>
     <w:rPr>
       <w:rFonts w:ascii="Liberation Serif" w:hAnsi="Liberation Serif" w:eastAsia="Noto Serif CJK SC" w:cs="Lohit Devanagari"/>

--- a/RelazioneDeFazioFrancesco213548.docx
+++ b/RelazioneDeFazioFrancesco213548.docx
@@ -263,6 +263,276 @@
         </w:rPr>
       </w:pPr>
       <w:r>
+        <w:rPr/>
+      </w:r>
+    </w:p>
+    <w:p>
+      <w:pPr>
+        <w:pStyle w:val="Normal"/>
+        <w:bidi w:val="0"/>
+        <w:jc w:val="right"/>
+        <w:rPr>
+          <w:rFonts w:cs="" w:cstheme="minorHAnsi"/>
+          <w:sz w:val="24"/>
+          <w:szCs w:val="24"/>
+        </w:rPr>
+      </w:pPr>
+      <w:r>
+        <w:rPr/>
+      </w:r>
+    </w:p>
+    <w:p>
+      <w:pPr>
+        <w:pStyle w:val="Normal"/>
+        <w:bidi w:val="0"/>
+        <w:jc w:val="right"/>
+        <w:rPr>
+          <w:rFonts w:cs="" w:cstheme="minorHAnsi"/>
+          <w:sz w:val="24"/>
+          <w:szCs w:val="24"/>
+        </w:rPr>
+      </w:pPr>
+      <w:r>
+        <w:rPr/>
+      </w:r>
+    </w:p>
+    <w:p>
+      <w:pPr>
+        <w:pStyle w:val="Normal"/>
+        <w:bidi w:val="0"/>
+        <w:jc w:val="right"/>
+        <w:rPr>
+          <w:rFonts w:cs="" w:cstheme="minorHAnsi"/>
+          <w:sz w:val="24"/>
+          <w:szCs w:val="24"/>
+        </w:rPr>
+      </w:pPr>
+      <w:r>
+        <w:rPr/>
+      </w:r>
+    </w:p>
+    <w:p>
+      <w:pPr>
+        <w:pStyle w:val="Normal"/>
+        <w:bidi w:val="0"/>
+        <w:jc w:val="right"/>
+        <w:rPr>
+          <w:rFonts w:cs="" w:cstheme="minorHAnsi"/>
+          <w:sz w:val="24"/>
+          <w:szCs w:val="24"/>
+        </w:rPr>
+      </w:pPr>
+      <w:r>
+        <w:rPr/>
+      </w:r>
+    </w:p>
+    <w:p>
+      <w:pPr>
+        <w:pStyle w:val="Normal"/>
+        <w:bidi w:val="0"/>
+        <w:jc w:val="right"/>
+        <w:rPr>
+          <w:rFonts w:cs="" w:cstheme="minorHAnsi"/>
+          <w:sz w:val="24"/>
+          <w:szCs w:val="24"/>
+        </w:rPr>
+      </w:pPr>
+      <w:r>
+        <w:rPr/>
+      </w:r>
+    </w:p>
+    <w:p>
+      <w:pPr>
+        <w:pStyle w:val="Normal"/>
+        <w:bidi w:val="0"/>
+        <w:jc w:val="right"/>
+        <w:rPr>
+          <w:rFonts w:cs="" w:cstheme="minorHAnsi"/>
+          <w:sz w:val="24"/>
+          <w:szCs w:val="24"/>
+        </w:rPr>
+      </w:pPr>
+      <w:r>
+        <w:rPr/>
+      </w:r>
+    </w:p>
+    <w:p>
+      <w:pPr>
+        <w:pStyle w:val="Normal"/>
+        <w:bidi w:val="0"/>
+        <w:jc w:val="right"/>
+        <w:rPr>
+          <w:rFonts w:cs="" w:cstheme="minorHAnsi"/>
+          <w:sz w:val="24"/>
+          <w:szCs w:val="24"/>
+        </w:rPr>
+      </w:pPr>
+      <w:r>
+        <w:rPr/>
+      </w:r>
+    </w:p>
+    <w:p>
+      <w:pPr>
+        <w:pStyle w:val="Normal"/>
+        <w:bidi w:val="0"/>
+        <w:jc w:val="right"/>
+        <w:rPr>
+          <w:rFonts w:cs="" w:cstheme="minorHAnsi"/>
+          <w:sz w:val="24"/>
+          <w:szCs w:val="24"/>
+        </w:rPr>
+      </w:pPr>
+      <w:r>
+        <w:rPr/>
+      </w:r>
+    </w:p>
+    <w:p>
+      <w:pPr>
+        <w:pStyle w:val="Normal"/>
+        <w:bidi w:val="0"/>
+        <w:jc w:val="right"/>
+        <w:rPr>
+          <w:rFonts w:cs="" w:cstheme="minorHAnsi"/>
+          <w:sz w:val="24"/>
+          <w:szCs w:val="24"/>
+        </w:rPr>
+      </w:pPr>
+      <w:r>
+        <w:rPr/>
+      </w:r>
+    </w:p>
+    <w:p>
+      <w:pPr>
+        <w:pStyle w:val="Normal"/>
+        <w:bidi w:val="0"/>
+        <w:jc w:val="right"/>
+        <w:rPr>
+          <w:rFonts w:cs="" w:cstheme="minorHAnsi"/>
+          <w:sz w:val="24"/>
+          <w:szCs w:val="24"/>
+        </w:rPr>
+      </w:pPr>
+      <w:r>
+        <w:rPr/>
+      </w:r>
+    </w:p>
+    <w:p>
+      <w:pPr>
+        <w:pStyle w:val="Normal"/>
+        <w:bidi w:val="0"/>
+        <w:jc w:val="right"/>
+        <w:rPr>
+          <w:rFonts w:cs="" w:cstheme="minorHAnsi"/>
+          <w:sz w:val="24"/>
+          <w:szCs w:val="24"/>
+        </w:rPr>
+      </w:pPr>
+      <w:r>
+        <w:rPr/>
+      </w:r>
+    </w:p>
+    <w:p>
+      <w:pPr>
+        <w:pStyle w:val="Normal"/>
+        <w:bidi w:val="0"/>
+        <w:jc w:val="right"/>
+        <w:rPr>
+          <w:rFonts w:cs="" w:cstheme="minorHAnsi"/>
+          <w:sz w:val="24"/>
+          <w:szCs w:val="24"/>
+        </w:rPr>
+      </w:pPr>
+      <w:r>
+        <w:rPr/>
+      </w:r>
+    </w:p>
+    <w:p>
+      <w:pPr>
+        <w:pStyle w:val="Normal"/>
+        <w:bidi w:val="0"/>
+        <w:jc w:val="right"/>
+        <w:rPr>
+          <w:rFonts w:cs="" w:cstheme="minorHAnsi"/>
+          <w:sz w:val="24"/>
+          <w:szCs w:val="24"/>
+        </w:rPr>
+      </w:pPr>
+      <w:r>
+        <w:rPr/>
+      </w:r>
+    </w:p>
+    <w:p>
+      <w:pPr>
+        <w:pStyle w:val="Normal"/>
+        <w:bidi w:val="0"/>
+        <w:jc w:val="right"/>
+        <w:rPr>
+          <w:rFonts w:cs="" w:cstheme="minorHAnsi"/>
+          <w:sz w:val="24"/>
+          <w:szCs w:val="24"/>
+        </w:rPr>
+      </w:pPr>
+      <w:r>
+        <w:rPr/>
+      </w:r>
+    </w:p>
+    <w:p>
+      <w:pPr>
+        <w:pStyle w:val="Normal"/>
+        <w:bidi w:val="0"/>
+        <w:jc w:val="right"/>
+        <w:rPr>
+          <w:rFonts w:cs="" w:cstheme="minorHAnsi"/>
+          <w:sz w:val="24"/>
+          <w:szCs w:val="24"/>
+        </w:rPr>
+      </w:pPr>
+      <w:r>
+        <w:rPr/>
+      </w:r>
+    </w:p>
+    <w:p>
+      <w:pPr>
+        <w:pStyle w:val="Normal"/>
+        <w:bidi w:val="0"/>
+        <w:jc w:val="right"/>
+        <w:rPr>
+          <w:rFonts w:cs="" w:cstheme="minorHAnsi"/>
+          <w:sz w:val="24"/>
+          <w:szCs w:val="24"/>
+        </w:rPr>
+      </w:pPr>
+      <w:r>
+        <w:rPr/>
+      </w:r>
+    </w:p>
+    <w:p>
+      <w:pPr>
+        <w:pStyle w:val="Normal"/>
+        <w:bidi w:val="0"/>
+        <w:jc w:val="right"/>
+        <w:rPr>
+          <w:rFonts w:cs="" w:cstheme="minorHAnsi"/>
+          <w:sz w:val="24"/>
+          <w:szCs w:val="24"/>
+        </w:rPr>
+      </w:pPr>
+      <w:r>
+        <w:rPr/>
+      </w:r>
+    </w:p>
+    <w:p>
+      <w:pPr>
+        <w:pStyle w:val="Normal"/>
+        <w:bidi w:val="0"/>
+        <w:jc w:val="right"/>
+        <w:rPr>
+          <w:rFonts w:cs="" w:cstheme="minorHAnsi"/>
+          <w:sz w:val="24"/>
+          <w:szCs w:val="24"/>
+        </w:rPr>
+      </w:pPr>
+      <w:r>
         <w:rPr>
           <w:rFonts w:cs="" w:cstheme="minorHAnsi"/>
           <w:b/>
@@ -432,50 +702,6 @@
           <w:szCs w:val="24"/>
         </w:rPr>
         <w:t>: 2020/2021</w:t>
-      </w:r>
-    </w:p>
-    <w:p>
-      <w:pPr>
-        <w:pStyle w:val="Normal"/>
-        <w:bidi w:val="0"/>
-        <w:jc w:val="left"/>
-        <w:rPr/>
-      </w:pPr>
-      <w:r>
-        <w:rPr/>
-      </w:r>
-    </w:p>
-    <w:p>
-      <w:pPr>
-        <w:pStyle w:val="Normal"/>
-        <w:bidi w:val="0"/>
-        <w:jc w:val="left"/>
-        <w:rPr/>
-      </w:pPr>
-      <w:r>
-        <w:rPr/>
-      </w:r>
-    </w:p>
-    <w:p>
-      <w:pPr>
-        <w:pStyle w:val="Normal"/>
-        <w:bidi w:val="0"/>
-        <w:jc w:val="left"/>
-        <w:rPr/>
-      </w:pPr>
-      <w:r>
-        <w:rPr/>
-      </w:r>
-    </w:p>
-    <w:p>
-      <w:pPr>
-        <w:pStyle w:val="Normal"/>
-        <w:bidi w:val="0"/>
-        <w:jc w:val="left"/>
-        <w:rPr/>
-      </w:pPr>
-      <w:r>
-        <w:rPr/>
       </w:r>
     </w:p>
     <w:p>
@@ -1961,6 +2187,234 @@
         <w:bidi w:val="0"/>
         <w:jc w:val="left"/>
         <w:rPr>
+          <w:sz w:val="36"/>
+          <w:szCs w:val="24"/>
+        </w:rPr>
+      </w:pPr>
+      <w:r>
+        <w:rPr>
+          <w:sz w:val="36"/>
+          <w:szCs w:val="24"/>
+        </w:rPr>
+        <w:t>FUNZIONI UTILIZZATE</w:t>
+      </w:r>
+    </w:p>
+    <w:p>
+      <w:pPr>
+        <w:pStyle w:val="Normal"/>
+        <w:numPr>
+          <w:ilvl w:val="0"/>
+          <w:numId w:val="2"/>
+        </w:numPr>
+        <w:bidi w:val="0"/>
+        <w:jc w:val="left"/>
+        <w:rPr/>
+      </w:pPr>
+      <w:r>
+        <w:rPr>
+          <w:sz w:val="36"/>
+          <w:szCs w:val="24"/>
+        </w:rPr>
+        <w:t xml:space="preserve">MPI_Init(&amp;argc,&amp;argv);  :       </w:t>
+      </w:r>
+      <w:r>
+        <w:rPr>
+          <w:sz w:val="36"/>
+          <w:szCs w:val="24"/>
+        </w:rPr>
+        <w:t>inizializza MPI.</w:t>
+      </w:r>
+      <w:r>
+        <w:rPr>
+          <w:sz w:val="36"/>
+          <w:szCs w:val="24"/>
+        </w:rPr>
+        <w:t xml:space="preserve">      </w:t>
+      </w:r>
+    </w:p>
+    <w:p>
+      <w:pPr>
+        <w:pStyle w:val="Normal"/>
+        <w:numPr>
+          <w:ilvl w:val="0"/>
+          <w:numId w:val="2"/>
+        </w:numPr>
+        <w:bidi w:val="0"/>
+        <w:jc w:val="left"/>
+        <w:rPr/>
+      </w:pPr>
+      <w:r>
+        <w:rPr>
+          <w:sz w:val="36"/>
+          <w:szCs w:val="24"/>
+        </w:rPr>
+        <w:t xml:space="preserve">MPI_Comm_rank(MPI_COMM_WORLD, &amp;myRank);  : </w:t>
+      </w:r>
+      <w:r>
+        <w:rPr>
+          <w:sz w:val="36"/>
+          <w:szCs w:val="24"/>
+        </w:rPr>
+        <w:t>Ritorna il rank del processo chiamante</w:t>
+      </w:r>
+    </w:p>
+    <w:p>
+      <w:pPr>
+        <w:pStyle w:val="Normal"/>
+        <w:numPr>
+          <w:ilvl w:val="0"/>
+          <w:numId w:val="2"/>
+        </w:numPr>
+        <w:bidi w:val="0"/>
+        <w:jc w:val="left"/>
+        <w:rPr/>
+      </w:pPr>
+      <w:r>
+        <w:rPr>
+          <w:sz w:val="36"/>
+          <w:szCs w:val="24"/>
+        </w:rPr>
+        <w:t xml:space="preserve">MPI_Comm_size(MPI_COMM_WORLD, &amp;nProc);    : </w:t>
+      </w:r>
+      <w:r>
+        <w:rPr>
+          <w:sz w:val="36"/>
+          <w:szCs w:val="24"/>
+        </w:rPr>
+        <w:t xml:space="preserve">Ritorna </w:t>
+        <w:tab/>
+        <w:t>il numero di processi disponibili</w:t>
+      </w:r>
+    </w:p>
+    <w:p>
+      <w:pPr>
+        <w:pStyle w:val="Normal"/>
+        <w:numPr>
+          <w:ilvl w:val="0"/>
+          <w:numId w:val="2"/>
+        </w:numPr>
+        <w:rPr/>
+      </w:pPr>
+      <w:r>
+        <w:rPr>
+          <w:sz w:val="36"/>
+          <w:szCs w:val="24"/>
+        </w:rPr>
+        <w:t xml:space="preserve">MPI_Reduce : </w:t>
+      </w:r>
+      <w:r>
+        <w:rPr>
+          <w:sz w:val="36"/>
+          <w:szCs w:val="24"/>
+        </w:rPr>
+        <w:t xml:space="preserve">Permette di semplificare operazioni matematiche/logiche,nel nostro caso ogni </w:t>
+      </w:r>
+      <w:r>
+        <w:rPr>
+          <w:sz w:val="36"/>
+          <w:szCs w:val="24"/>
+        </w:rPr>
+        <w:t xml:space="preserve">  </w:t>
+      </w:r>
+      <w:r>
+        <w:rPr>
+          <w:sz w:val="36"/>
+          <w:szCs w:val="24"/>
+        </w:rPr>
+        <w:t>processo somma la propria parte e infine la invia al processo ricevente.</w:t>
+      </w:r>
+    </w:p>
+    <w:p>
+      <w:pPr>
+        <w:pStyle w:val="Normal"/>
+        <w:numPr>
+          <w:ilvl w:val="0"/>
+          <w:numId w:val="2"/>
+        </w:numPr>
+        <w:rPr/>
+      </w:pPr>
+      <w:r>
+        <w:rPr>
+          <w:sz w:val="36"/>
+          <w:szCs w:val="24"/>
+        </w:rPr>
+        <w:t xml:space="preserve">MPI_Barrier :  </w:t>
+      </w:r>
+      <w:r>
+        <w:rPr>
+          <w:sz w:val="36"/>
+          <w:szCs w:val="24"/>
+        </w:rPr>
+        <w:t>Aspetta che ogni processo arrivi su questo punto prima di andare avanti.</w:t>
+      </w:r>
+    </w:p>
+    <w:p>
+      <w:pPr>
+        <w:pStyle w:val="Normal"/>
+        <w:bidi w:val="0"/>
+        <w:jc w:val="left"/>
+        <w:rPr>
+          <w:sz w:val="36"/>
+          <w:szCs w:val="24"/>
+        </w:rPr>
+      </w:pPr>
+      <w:r>
+        <w:rPr>
+          <w:sz w:val="36"/>
+          <w:szCs w:val="24"/>
+        </w:rPr>
+      </w:r>
+    </w:p>
+    <w:p>
+      <w:pPr>
+        <w:pStyle w:val="Normal"/>
+        <w:bidi w:val="0"/>
+        <w:jc w:val="left"/>
+        <w:rPr/>
+      </w:pPr>
+      <w:r>
+        <w:rPr/>
+      </w:r>
+    </w:p>
+    <w:p>
+      <w:pPr>
+        <w:pStyle w:val="Normal"/>
+        <w:bidi w:val="0"/>
+        <w:jc w:val="left"/>
+        <w:rPr/>
+      </w:pPr>
+      <w:r>
+        <w:rPr/>
+      </w:r>
+    </w:p>
+    <w:p>
+      <w:pPr>
+        <w:pStyle w:val="Normal"/>
+        <w:bidi w:val="0"/>
+        <w:jc w:val="left"/>
+        <w:rPr/>
+      </w:pPr>
+      <w:r>
+        <w:rPr/>
+      </w:r>
+    </w:p>
+    <w:p>
+      <w:pPr>
+        <w:pStyle w:val="Normal"/>
+        <w:bidi w:val="0"/>
+        <w:jc w:val="left"/>
+        <w:rPr/>
+      </w:pPr>
+      <w:r>
+        <w:rPr/>
+      </w:r>
+    </w:p>
+    <w:p>
+      <w:pPr>
+        <w:pStyle w:val="Normal"/>
+        <w:bidi w:val="0"/>
+        <w:jc w:val="left"/>
+        <w:rPr>
           <w:sz w:val="44"/>
         </w:rPr>
       </w:pPr>
@@ -4399,19 +4853,7 @@
         <w:rPr>
           <w:sz w:val="32"/>
         </w:rPr>
-        <w:t xml:space="preserve">mpirun -np 1 ./integration_213548_defazio 1000000 0 10 </w:t>
-      </w:r>
-      <w:r>
-        <w:rPr>
-          <w:sz w:val="32"/>
-        </w:rPr>
-        <w:t>2</w:t>
-      </w:r>
-      <w:r>
-        <w:rPr>
-          <w:sz w:val="32"/>
-        </w:rPr>
-        <w:t xml:space="preserve"> 1</w:t>
+        <w:t>mpirun -np 1 ./integration_213548_defazio 1000000 0 10 2 1</w:t>
       </w:r>
     </w:p>
     <w:sectPr>
@@ -4425,6 +4867,273 @@
     </w:sectPr>
   </w:body>
 </w:document>
+</file>
+
+<file path=word/numbering.xml><?xml version="1.0" encoding="utf-8"?>
+<w:numbering xmlns:w="http://schemas.openxmlformats.org/wordprocessingml/2006/main" xmlns:o="urn:schemas-microsoft-com:office:office" xmlns:r="http://schemas.openxmlformats.org/officeDocument/2006/relationships" xmlns:v="urn:schemas-microsoft-com:vml" xmlns:mc="http://schemas.openxmlformats.org/markup-compatibility/2006" xmlns:w14="http://schemas.microsoft.com/office/word/2010/wordml" mc:Ignorable="w14">
+  <w:abstractNum w:abstractNumId="1">
+    <w:lvl w:ilvl="0">
+      <w:start w:val="1"/>
+      <w:numFmt w:val="none"/>
+      <w:suff w:val="nothing"/>
+      <w:lvlText w:val=""/>
+      <w:lvlJc w:val="left"/>
+      <w:pPr>
+        <w:tabs>
+          <w:tab w:val="num" w:pos="0"/>
+        </w:tabs>
+        <w:ind w:left="0" w:hanging="0"/>
+      </w:pPr>
+    </w:lvl>
+    <w:lvl w:ilvl="1">
+      <w:start w:val="1"/>
+      <w:numFmt w:val="none"/>
+      <w:suff w:val="nothing"/>
+      <w:lvlText w:val=""/>
+      <w:lvlJc w:val="left"/>
+      <w:pPr>
+        <w:tabs>
+          <w:tab w:val="num" w:pos="0"/>
+        </w:tabs>
+        <w:ind w:left="0" w:hanging="0"/>
+      </w:pPr>
+    </w:lvl>
+    <w:lvl w:ilvl="2">
+      <w:start w:val="1"/>
+      <w:numFmt w:val="none"/>
+      <w:suff w:val="nothing"/>
+      <w:lvlText w:val=""/>
+      <w:lvlJc w:val="left"/>
+      <w:pPr>
+        <w:tabs>
+          <w:tab w:val="num" w:pos="0"/>
+        </w:tabs>
+        <w:ind w:left="0" w:hanging="0"/>
+      </w:pPr>
+    </w:lvl>
+    <w:lvl w:ilvl="3">
+      <w:start w:val="1"/>
+      <w:numFmt w:val="none"/>
+      <w:suff w:val="nothing"/>
+      <w:lvlText w:val=""/>
+      <w:lvlJc w:val="left"/>
+      <w:pPr>
+        <w:tabs>
+          <w:tab w:val="num" w:pos="0"/>
+        </w:tabs>
+        <w:ind w:left="0" w:hanging="0"/>
+      </w:pPr>
+    </w:lvl>
+    <w:lvl w:ilvl="4">
+      <w:start w:val="1"/>
+      <w:numFmt w:val="none"/>
+      <w:suff w:val="nothing"/>
+      <w:lvlText w:val=""/>
+      <w:lvlJc w:val="left"/>
+      <w:pPr>
+        <w:tabs>
+          <w:tab w:val="num" w:pos="0"/>
+        </w:tabs>
+        <w:ind w:left="0" w:hanging="0"/>
+      </w:pPr>
+    </w:lvl>
+    <w:lvl w:ilvl="5">
+      <w:start w:val="1"/>
+      <w:numFmt w:val="none"/>
+      <w:suff w:val="nothing"/>
+      <w:lvlText w:val=""/>
+      <w:lvlJc w:val="left"/>
+      <w:pPr>
+        <w:tabs>
+          <w:tab w:val="num" w:pos="0"/>
+        </w:tabs>
+        <w:ind w:left="0" w:hanging="0"/>
+      </w:pPr>
+    </w:lvl>
+    <w:lvl w:ilvl="6">
+      <w:start w:val="1"/>
+      <w:numFmt w:val="none"/>
+      <w:suff w:val="nothing"/>
+      <w:lvlText w:val=""/>
+      <w:lvlJc w:val="left"/>
+      <w:pPr>
+        <w:tabs>
+          <w:tab w:val="num" w:pos="0"/>
+        </w:tabs>
+        <w:ind w:left="0" w:hanging="0"/>
+      </w:pPr>
+    </w:lvl>
+    <w:lvl w:ilvl="7">
+      <w:start w:val="1"/>
+      <w:numFmt w:val="none"/>
+      <w:suff w:val="nothing"/>
+      <w:lvlText w:val=""/>
+      <w:lvlJc w:val="left"/>
+      <w:pPr>
+        <w:tabs>
+          <w:tab w:val="num" w:pos="0"/>
+        </w:tabs>
+        <w:ind w:left="0" w:hanging="0"/>
+      </w:pPr>
+    </w:lvl>
+    <w:lvl w:ilvl="8">
+      <w:start w:val="1"/>
+      <w:numFmt w:val="none"/>
+      <w:suff w:val="nothing"/>
+      <w:lvlText w:val=""/>
+      <w:lvlJc w:val="left"/>
+      <w:pPr>
+        <w:tabs>
+          <w:tab w:val="num" w:pos="0"/>
+        </w:tabs>
+        <w:ind w:left="0" w:hanging="0"/>
+      </w:pPr>
+    </w:lvl>
+  </w:abstractNum>
+  <w:abstractNum w:abstractNumId="2">
+    <w:lvl w:ilvl="0">
+      <w:start w:val="1"/>
+      <w:numFmt w:val="bullet"/>
+      <w:lvlText w:val=""/>
+      <w:lvlJc w:val="left"/>
+      <w:pPr>
+        <w:tabs>
+          <w:tab w:val="num" w:pos="720"/>
+        </w:tabs>
+        <w:ind w:left="720" w:hanging="360"/>
+      </w:pPr>
+      <w:rPr>
+        <w:rFonts w:ascii="Symbol" w:hAnsi="Symbol" w:cs="Symbol" w:hint="default"/>
+      </w:rPr>
+    </w:lvl>
+    <w:lvl w:ilvl="1">
+      <w:start w:val="1"/>
+      <w:numFmt w:val="bullet"/>
+      <w:lvlText w:val=""/>
+      <w:lvlJc w:val="left"/>
+      <w:pPr>
+        <w:tabs>
+          <w:tab w:val="num" w:pos="1080"/>
+        </w:tabs>
+        <w:ind w:left="1080" w:hanging="360"/>
+      </w:pPr>
+      <w:rPr>
+        <w:rFonts w:ascii="Wingdings" w:hAnsi="Wingdings" w:cs="Wingdings" w:hint="default"/>
+      </w:rPr>
+    </w:lvl>
+    <w:lvl w:ilvl="2">
+      <w:start w:val="1"/>
+      <w:numFmt w:val="bullet"/>
+      <w:lvlText w:val=""/>
+      <w:lvlJc w:val="left"/>
+      <w:pPr>
+        <w:tabs>
+          <w:tab w:val="num" w:pos="1440"/>
+        </w:tabs>
+        <w:ind w:left="1440" w:hanging="360"/>
+      </w:pPr>
+      <w:rPr>
+        <w:rFonts w:ascii="Wingdings" w:hAnsi="Wingdings" w:cs="Wingdings" w:hint="default"/>
+      </w:rPr>
+    </w:lvl>
+    <w:lvl w:ilvl="3">
+      <w:start w:val="1"/>
+      <w:numFmt w:val="bullet"/>
+      <w:lvlText w:val=""/>
+      <w:lvlJc w:val="left"/>
+      <w:pPr>
+        <w:tabs>
+          <w:tab w:val="num" w:pos="1800"/>
+        </w:tabs>
+        <w:ind w:left="1800" w:hanging="360"/>
+      </w:pPr>
+      <w:rPr>
+        <w:rFonts w:ascii="Symbol" w:hAnsi="Symbol" w:cs="Symbol" w:hint="default"/>
+      </w:rPr>
+    </w:lvl>
+    <w:lvl w:ilvl="4">
+      <w:start w:val="1"/>
+      <w:numFmt w:val="bullet"/>
+      <w:lvlText w:val=""/>
+      <w:lvlJc w:val="left"/>
+      <w:pPr>
+        <w:tabs>
+          <w:tab w:val="num" w:pos="2160"/>
+        </w:tabs>
+        <w:ind w:left="2160" w:hanging="360"/>
+      </w:pPr>
+      <w:rPr>
+        <w:rFonts w:ascii="Symbol" w:hAnsi="Symbol" w:cs="Symbol" w:hint="default"/>
+      </w:rPr>
+    </w:lvl>
+    <w:lvl w:ilvl="5">
+      <w:start w:val="1"/>
+      <w:numFmt w:val="bullet"/>
+      <w:lvlText w:val=""/>
+      <w:lvlJc w:val="left"/>
+      <w:pPr>
+        <w:tabs>
+          <w:tab w:val="num" w:pos="2520"/>
+        </w:tabs>
+        <w:ind w:left="2520" w:hanging="360"/>
+      </w:pPr>
+      <w:rPr>
+        <w:rFonts w:ascii="Symbol" w:hAnsi="Symbol" w:cs="Symbol" w:hint="default"/>
+      </w:rPr>
+    </w:lvl>
+    <w:lvl w:ilvl="6">
+      <w:start w:val="1"/>
+      <w:numFmt w:val="bullet"/>
+      <w:lvlText w:val=""/>
+      <w:lvlJc w:val="left"/>
+      <w:pPr>
+        <w:tabs>
+          <w:tab w:val="num" w:pos="2880"/>
+        </w:tabs>
+        <w:ind w:left="2880" w:hanging="360"/>
+      </w:pPr>
+      <w:rPr>
+        <w:rFonts w:ascii="Symbol" w:hAnsi="Symbol" w:cs="Symbol" w:hint="default"/>
+      </w:rPr>
+    </w:lvl>
+    <w:lvl w:ilvl="7">
+      <w:start w:val="1"/>
+      <w:numFmt w:val="bullet"/>
+      <w:lvlText w:val=""/>
+      <w:lvlJc w:val="left"/>
+      <w:pPr>
+        <w:tabs>
+          <w:tab w:val="num" w:pos="3240"/>
+        </w:tabs>
+        <w:ind w:left="3240" w:hanging="360"/>
+      </w:pPr>
+      <w:rPr>
+        <w:rFonts w:ascii="Symbol" w:hAnsi="Symbol" w:cs="Symbol" w:hint="default"/>
+      </w:rPr>
+    </w:lvl>
+    <w:lvl w:ilvl="8">
+      <w:start w:val="1"/>
+      <w:numFmt w:val="bullet"/>
+      <w:lvlText w:val=""/>
+      <w:lvlJc w:val="left"/>
+      <w:pPr>
+        <w:tabs>
+          <w:tab w:val="num" w:pos="3600"/>
+        </w:tabs>
+        <w:ind w:left="3600" w:hanging="360"/>
+      </w:pPr>
+      <w:rPr>
+        <w:rFonts w:ascii="Symbol" w:hAnsi="Symbol" w:cs="Symbol" w:hint="default"/>
+      </w:rPr>
+    </w:lvl>
+  </w:abstractNum>
+  <w:num w:numId="1">
+    <w:abstractNumId w:val="1"/>
+  </w:num>
+  <w:num w:numId="2">
+    <w:abstractNumId w:val="2"/>
+  </w:num>
+</w:numbering>
 </file>
 
 <file path=word/styles.xml><?xml version="1.0" encoding="utf-8"?>
@@ -4451,7 +5160,7 @@
     <w:pPr>
       <w:widowControl/>
       <w:suppressAutoHyphens w:val="true"/>
-      <w:overflowPunct w:val="false"/>
+      <w:overflowPunct w:val="true"/>
       <w:bidi w:val="0"/>
       <w:spacing w:before="0" w:after="0"/>
       <w:jc w:val="left"/>
@@ -4471,6 +5180,13 @@
       <w:color w:val="000080"/>
       <w:u w:val="single"/>
       <w:lang w:val="zxx" w:eastAsia="zxx" w:bidi="zxx"/>
+    </w:rPr>
+  </w:style>
+  <w:style w:type="character" w:styleId="Punti">
+    <w:name w:val="Punti"/>
+    <w:qFormat/>
+    <w:rPr>
+      <w:rFonts w:ascii="OpenSymbol" w:hAnsi="OpenSymbol" w:eastAsia="OpenSymbol" w:cs="OpenSymbol"/>
     </w:rPr>
   </w:style>
   <w:style w:type="paragraph" w:styleId="Titolo">
